--- a/Use Cases/Order Processing Use Case.docx
+++ b/Use Cases/Order Processing Use Case.docx
@@ -18,26 +18,36 @@
       </w:r>
     </w:p>
     <w:p>
+      <w:pPr>
+        <w:rPr>
+          <w:sz w:val="28"/>
+        </w:rPr>
+      </w:pPr>
       <w:r>
+        <w:rPr>
+          <w:sz w:val="28"/>
+        </w:rPr>
         <w:t>Use Case #1</w:t>
       </w:r>
     </w:p>
     <w:tbl>
       <w:tblPr>
-        <w:tblStyle w:val="TableGrid"/>
-        <w:tblW w:w="0" w:type="auto"/>
+        <w:tblStyle w:val="GridTable4-Accent3"/>
+        <w:tblW w:w="10060" w:type="dxa"/>
         <w:tblLook w:val="04A0" w:firstRow="1" w:lastRow="0" w:firstColumn="1" w:lastColumn="0" w:noHBand="0" w:noVBand="1"/>
       </w:tblPr>
       <w:tblGrid>
         <w:gridCol w:w="1696"/>
-        <w:gridCol w:w="7654"/>
+        <w:gridCol w:w="8364"/>
       </w:tblGrid>
       <w:tr>
         <w:trPr>
+          <w:cnfStyle w:val="100000000000" w:firstRow="1" w:lastRow="0" w:firstColumn="0" w:lastColumn="0" w:oddVBand="0" w:evenVBand="0" w:oddHBand="0" w:evenHBand="0" w:firstRowFirstColumn="0" w:firstRowLastColumn="0" w:lastRowFirstColumn="0" w:lastRowLastColumn="0"/>
           <w:trHeight w:val="536"/>
         </w:trPr>
         <w:tc>
           <w:tcPr>
+            <w:cnfStyle w:val="001000000000" w:firstRow="0" w:lastRow="0" w:firstColumn="1" w:lastColumn="0" w:oddVBand="0" w:evenVBand="0" w:oddHBand="0" w:evenHBand="0" w:firstRowFirstColumn="0" w:firstRowLastColumn="0" w:lastRowFirstColumn="0" w:lastRowLastColumn="0"/>
             <w:tcW w:w="1696" w:type="dxa"/>
           </w:tcPr>
           <w:p>
@@ -49,9 +59,12 @@
         </w:tc>
         <w:tc>
           <w:tcPr>
-            <w:tcW w:w="7654" w:type="dxa"/>
-          </w:tcPr>
-          <w:p>
+            <w:tcW w:w="8364" w:type="dxa"/>
+          </w:tcPr>
+          <w:p>
+            <w:pPr>
+              <w:cnfStyle w:val="100000000000" w:firstRow="1" w:lastRow="0" w:firstColumn="0" w:lastColumn="0" w:oddVBand="0" w:evenVBand="0" w:oddHBand="0" w:evenHBand="0" w:firstRowFirstColumn="0" w:firstRowLastColumn="0" w:lastRowFirstColumn="0" w:lastRowLastColumn="0"/>
+            </w:pPr>
             <w:r>
               <w:t>Create standing order</w:t>
             </w:r>
@@ -59,8 +72,12 @@
         </w:tc>
       </w:tr>
       <w:tr>
-        <w:tc>
-          <w:tcPr>
+        <w:trPr>
+          <w:cnfStyle w:val="000000100000" w:firstRow="0" w:lastRow="0" w:firstColumn="0" w:lastColumn="0" w:oddVBand="0" w:evenVBand="0" w:oddHBand="1" w:evenHBand="0" w:firstRowFirstColumn="0" w:firstRowLastColumn="0" w:lastRowFirstColumn="0" w:lastRowLastColumn="0"/>
+        </w:trPr>
+        <w:tc>
+          <w:tcPr>
+            <w:cnfStyle w:val="001000000000" w:firstRow="0" w:lastRow="0" w:firstColumn="1" w:lastColumn="0" w:oddVBand="0" w:evenVBand="0" w:oddHBand="0" w:evenHBand="0" w:firstRowFirstColumn="0" w:firstRowLastColumn="0" w:lastRowFirstColumn="0" w:lastRowLastColumn="0"/>
             <w:tcW w:w="1696" w:type="dxa"/>
           </w:tcPr>
           <w:p>
@@ -71,19 +88,27 @@
         </w:tc>
         <w:tc>
           <w:tcPr>
-            <w:tcW w:w="7654" w:type="dxa"/>
-          </w:tcPr>
-          <w:p>
+            <w:tcW w:w="8364" w:type="dxa"/>
+          </w:tcPr>
+          <w:p>
+            <w:pPr>
+              <w:cnfStyle w:val="000000100000" w:firstRow="0" w:lastRow="0" w:firstColumn="0" w:lastColumn="0" w:oddVBand="0" w:evenVBand="0" w:oddHBand="1" w:evenHBand="0" w:firstRowFirstColumn="0" w:firstRowLastColumn="0" w:lastRowFirstColumn="0" w:lastRowLastColumn="0"/>
+            </w:pPr>
             <w:r>
               <w:t xml:space="preserve">Must know standing order day, items and quantity </w:t>
             </w:r>
           </w:p>
-          <w:p/>
-        </w:tc>
-      </w:tr>
-      <w:tr>
-        <w:tc>
-          <w:tcPr>
+          <w:p>
+            <w:pPr>
+              <w:cnfStyle w:val="000000100000" w:firstRow="0" w:lastRow="0" w:firstColumn="0" w:lastColumn="0" w:oddVBand="0" w:evenVBand="0" w:oddHBand="1" w:evenHBand="0" w:firstRowFirstColumn="0" w:firstRowLastColumn="0" w:lastRowFirstColumn="0" w:lastRowLastColumn="0"/>
+            </w:pPr>
+          </w:p>
+        </w:tc>
+      </w:tr>
+      <w:tr>
+        <w:tc>
+          <w:tcPr>
+            <w:cnfStyle w:val="001000000000" w:firstRow="0" w:lastRow="0" w:firstColumn="1" w:lastColumn="0" w:oddVBand="0" w:evenVBand="0" w:oddHBand="0" w:evenHBand="0" w:firstRowFirstColumn="0" w:firstRowLastColumn="0" w:lastRowFirstColumn="0" w:lastRowLastColumn="0"/>
             <w:tcW w:w="1696" w:type="dxa"/>
           </w:tcPr>
           <w:p>
@@ -94,9 +119,12 @@
         </w:tc>
         <w:tc>
           <w:tcPr>
-            <w:tcW w:w="7654" w:type="dxa"/>
-          </w:tcPr>
-          <w:p>
+            <w:tcW w:w="8364" w:type="dxa"/>
+          </w:tcPr>
+          <w:p>
+            <w:pPr>
+              <w:cnfStyle w:val="000000000000" w:firstRow="0" w:lastRow="0" w:firstColumn="0" w:lastColumn="0" w:oddVBand="0" w:evenVBand="0" w:oddHBand="0" w:evenHBand="0" w:firstRowFirstColumn="0" w:firstRowLastColumn="0" w:lastRowFirstColumn="0" w:lastRowLastColumn="0"/>
+            </w:pPr>
             <w:r>
               <w:t>Successful</w:t>
             </w:r>
@@ -108,10 +136,12 @@
       </w:tr>
       <w:tr>
         <w:trPr>
+          <w:cnfStyle w:val="000000100000" w:firstRow="0" w:lastRow="0" w:firstColumn="0" w:lastColumn="0" w:oddVBand="0" w:evenVBand="0" w:oddHBand="1" w:evenHBand="0" w:firstRowFirstColumn="0" w:firstRowLastColumn="0" w:lastRowFirstColumn="0" w:lastRowLastColumn="0"/>
           <w:trHeight w:val="434"/>
         </w:trPr>
         <w:tc>
           <w:tcPr>
+            <w:cnfStyle w:val="001000000000" w:firstRow="0" w:lastRow="0" w:firstColumn="1" w:lastColumn="0" w:oddVBand="0" w:evenVBand="0" w:oddHBand="0" w:evenHBand="0" w:firstRowFirstColumn="0" w:firstRowLastColumn="0" w:lastRowFirstColumn="0" w:lastRowLastColumn="0"/>
             <w:tcW w:w="1696" w:type="dxa"/>
           </w:tcPr>
           <w:p>
@@ -122,9 +152,12 @@
         </w:tc>
         <w:tc>
           <w:tcPr>
-            <w:tcW w:w="7654" w:type="dxa"/>
-          </w:tcPr>
-          <w:p>
+            <w:tcW w:w="8364" w:type="dxa"/>
+          </w:tcPr>
+          <w:p>
+            <w:pPr>
+              <w:cnfStyle w:val="000000100000" w:firstRow="0" w:lastRow="0" w:firstColumn="0" w:lastColumn="0" w:oddVBand="0" w:evenVBand="0" w:oddHBand="1" w:evenHBand="0" w:firstRowFirstColumn="0" w:firstRowLastColumn="0" w:lastRowFirstColumn="0" w:lastRowLastColumn="0"/>
+            </w:pPr>
             <w:r>
               <w:t>Must have customer information and access to create standing orders</w:t>
             </w:r>
@@ -134,6 +167,7 @@
       <w:tr>
         <w:tc>
           <w:tcPr>
+            <w:cnfStyle w:val="001000000000" w:firstRow="0" w:lastRow="0" w:firstColumn="1" w:lastColumn="0" w:oddVBand="0" w:evenVBand="0" w:oddHBand="0" w:evenHBand="0" w:firstRowFirstColumn="0" w:firstRowLastColumn="0" w:lastRowFirstColumn="0" w:lastRowLastColumn="0"/>
             <w:tcW w:w="1696" w:type="dxa"/>
           </w:tcPr>
           <w:p>
@@ -144,9 +178,12 @@
         </w:tc>
         <w:tc>
           <w:tcPr>
-            <w:tcW w:w="7654" w:type="dxa"/>
-          </w:tcPr>
-          <w:p>
+            <w:tcW w:w="8364" w:type="dxa"/>
+          </w:tcPr>
+          <w:p>
+            <w:pPr>
+              <w:cnfStyle w:val="000000000000" w:firstRow="0" w:lastRow="0" w:firstColumn="0" w:lastColumn="0" w:oddVBand="0" w:evenVBand="0" w:oddHBand="0" w:evenHBand="0" w:firstRowFirstColumn="0" w:firstRowLastColumn="0" w:lastRowFirstColumn="0" w:lastRowLastColumn="0"/>
+            </w:pPr>
             <w:r>
               <w:t>User creates standing order successfully</w:t>
             </w:r>
@@ -154,8 +191,12 @@
         </w:tc>
       </w:tr>
       <w:tr>
-        <w:tc>
-          <w:tcPr>
+        <w:trPr>
+          <w:cnfStyle w:val="000000100000" w:firstRow="0" w:lastRow="0" w:firstColumn="0" w:lastColumn="0" w:oddVBand="0" w:evenVBand="0" w:oddHBand="1" w:evenHBand="0" w:firstRowFirstColumn="0" w:firstRowLastColumn="0" w:lastRowFirstColumn="0" w:lastRowLastColumn="0"/>
+        </w:trPr>
+        <w:tc>
+          <w:tcPr>
+            <w:cnfStyle w:val="001000000000" w:firstRow="0" w:lastRow="0" w:firstColumn="1" w:lastColumn="0" w:oddVBand="0" w:evenVBand="0" w:oddHBand="0" w:evenHBand="0" w:firstRowFirstColumn="0" w:firstRowLastColumn="0" w:lastRowFirstColumn="0" w:lastRowLastColumn="0"/>
             <w:tcW w:w="1696" w:type="dxa"/>
           </w:tcPr>
           <w:p>
@@ -166,9 +207,12 @@
         </w:tc>
         <w:tc>
           <w:tcPr>
-            <w:tcW w:w="7654" w:type="dxa"/>
-          </w:tcPr>
-          <w:p>
+            <w:tcW w:w="8364" w:type="dxa"/>
+          </w:tcPr>
+          <w:p>
+            <w:pPr>
+              <w:cnfStyle w:val="000000100000" w:firstRow="0" w:lastRow="0" w:firstColumn="0" w:lastColumn="0" w:oddVBand="0" w:evenVBand="0" w:oddHBand="1" w:evenHBand="0" w:firstRowFirstColumn="0" w:firstRowLastColumn="0" w:lastRowFirstColumn="0" w:lastRowLastColumn="0"/>
+            </w:pPr>
             <w:r>
               <w:t>User unsuccessfully creates standing order</w:t>
             </w:r>
@@ -181,6 +225,7 @@
         </w:trPr>
         <w:tc>
           <w:tcPr>
+            <w:cnfStyle w:val="001000000000" w:firstRow="0" w:lastRow="0" w:firstColumn="1" w:lastColumn="0" w:oddVBand="0" w:evenVBand="0" w:oddHBand="0" w:evenHBand="0" w:firstRowFirstColumn="0" w:firstRowLastColumn="0" w:lastRowFirstColumn="0" w:lastRowLastColumn="0"/>
             <w:tcW w:w="1696" w:type="dxa"/>
           </w:tcPr>
           <w:p>
@@ -191,9 +236,12 @@
         </w:tc>
         <w:tc>
           <w:tcPr>
-            <w:tcW w:w="7654" w:type="dxa"/>
-          </w:tcPr>
-          <w:p>
+            <w:tcW w:w="8364" w:type="dxa"/>
+          </w:tcPr>
+          <w:p>
+            <w:pPr>
+              <w:cnfStyle w:val="000000000000" w:firstRow="0" w:lastRow="0" w:firstColumn="0" w:lastColumn="0" w:oddVBand="0" w:evenVBand="0" w:oddHBand="0" w:evenHBand="0" w:firstRowFirstColumn="0" w:firstRowLastColumn="0" w:lastRowFirstColumn="0" w:lastRowLastColumn="0"/>
+            </w:pPr>
             <w:r>
               <w:t>Office Worker</w:t>
             </w:r>
@@ -202,10 +250,12 @@
       </w:tr>
       <w:tr>
         <w:trPr>
+          <w:cnfStyle w:val="000000100000" w:firstRow="0" w:lastRow="0" w:firstColumn="0" w:lastColumn="0" w:oddVBand="0" w:evenVBand="0" w:oddHBand="1" w:evenHBand="0" w:firstRowFirstColumn="0" w:firstRowLastColumn="0" w:lastRowFirstColumn="0" w:lastRowLastColumn="0"/>
           <w:trHeight w:val="331"/>
         </w:trPr>
         <w:tc>
           <w:tcPr>
+            <w:cnfStyle w:val="001000000000" w:firstRow="0" w:lastRow="0" w:firstColumn="1" w:lastColumn="0" w:oddVBand="0" w:evenVBand="0" w:oddHBand="0" w:evenHBand="0" w:firstRowFirstColumn="0" w:firstRowLastColumn="0" w:lastRowFirstColumn="0" w:lastRowLastColumn="0"/>
             <w:tcW w:w="1696" w:type="dxa"/>
           </w:tcPr>
           <w:p>
@@ -216,9 +266,12 @@
         </w:tc>
         <w:tc>
           <w:tcPr>
-            <w:tcW w:w="7654" w:type="dxa"/>
-          </w:tcPr>
-          <w:p>
+            <w:tcW w:w="8364" w:type="dxa"/>
+          </w:tcPr>
+          <w:p>
+            <w:pPr>
+              <w:cnfStyle w:val="000000100000" w:firstRow="0" w:lastRow="0" w:firstColumn="0" w:lastColumn="0" w:oddVBand="0" w:evenVBand="0" w:oddHBand="1" w:evenHBand="0" w:firstRowFirstColumn="0" w:firstRowLastColumn="0" w:lastRowFirstColumn="0" w:lastRowLastColumn="0"/>
+            </w:pPr>
             <w:r>
               <w:t>Manager</w:t>
             </w:r>
@@ -231,6 +284,7 @@
         </w:trPr>
         <w:tc>
           <w:tcPr>
+            <w:cnfStyle w:val="001000000000" w:firstRow="0" w:lastRow="0" w:firstColumn="1" w:lastColumn="0" w:oddVBand="0" w:evenVBand="0" w:oddHBand="0" w:evenHBand="0" w:firstRowFirstColumn="0" w:firstRowLastColumn="0" w:lastRowFirstColumn="0" w:lastRowLastColumn="0"/>
             <w:tcW w:w="1696" w:type="dxa"/>
           </w:tcPr>
           <w:p>
@@ -241,7 +295,7 @@
         </w:tc>
         <w:tc>
           <w:tcPr>
-            <w:tcW w:w="7654" w:type="dxa"/>
+            <w:tcW w:w="8364" w:type="dxa"/>
           </w:tcPr>
           <w:p>
             <w:pPr>
@@ -250,6 +304,7 @@
                 <w:ilvl w:val="0"/>
                 <w:numId w:val="1"/>
               </w:numPr>
+              <w:cnfStyle w:val="000000000000" w:firstRow="0" w:lastRow="0" w:firstColumn="0" w:lastColumn="0" w:oddVBand="0" w:evenVBand="0" w:oddHBand="0" w:evenHBand="0" w:firstRowFirstColumn="0" w:firstRowLastColumn="0" w:lastRowFirstColumn="0" w:lastRowLastColumn="0"/>
             </w:pPr>
             <w:r>
               <w:t>User Opens application</w:t>
@@ -262,15 +317,13 @@
                 <w:ilvl w:val="0"/>
                 <w:numId w:val="1"/>
               </w:numPr>
+              <w:cnfStyle w:val="000000000000" w:firstRow="0" w:lastRow="0" w:firstColumn="0" w:lastColumn="0" w:oddVBand="0" w:evenVBand="0" w:oddHBand="0" w:evenHBand="0" w:firstRowFirstColumn="0" w:firstRowLastColumn="0" w:lastRowFirstColumn="0" w:lastRowLastColumn="0"/>
             </w:pPr>
             <w:r>
               <w:t>Selects Standing order</w:t>
             </w:r>
             <w:r>
-              <w:t xml:space="preserve"> </w:t>
-            </w:r>
-            <w:r>
-              <w:t>module</w:t>
+              <w:t xml:space="preserve"> module</w:t>
             </w:r>
           </w:p>
           <w:p>
@@ -280,6 +333,7 @@
                 <w:ilvl w:val="0"/>
                 <w:numId w:val="1"/>
               </w:numPr>
+              <w:cnfStyle w:val="000000000000" w:firstRow="0" w:lastRow="0" w:firstColumn="0" w:lastColumn="0" w:oddVBand="0" w:evenVBand="0" w:oddHBand="0" w:evenHBand="0" w:firstRowFirstColumn="0" w:firstRowLastColumn="0" w:lastRowFirstColumn="0" w:lastRowLastColumn="0"/>
             </w:pPr>
             <w:r>
               <w:t>Select create standing order</w:t>
@@ -292,6 +346,7 @@
                 <w:ilvl w:val="0"/>
                 <w:numId w:val="1"/>
               </w:numPr>
+              <w:cnfStyle w:val="000000000000" w:firstRow="0" w:lastRow="0" w:firstColumn="0" w:lastColumn="0" w:oddVBand="0" w:evenVBand="0" w:oddHBand="0" w:evenHBand="0" w:firstRowFirstColumn="0" w:firstRowLastColumn="0" w:lastRowFirstColumn="0" w:lastRowLastColumn="0"/>
             </w:pPr>
             <w:r>
               <w:t>Enter standing order info</w:t>
@@ -304,6 +359,7 @@
                 <w:ilvl w:val="0"/>
                 <w:numId w:val="1"/>
               </w:numPr>
+              <w:cnfStyle w:val="000000000000" w:firstRow="0" w:lastRow="0" w:firstColumn="0" w:lastColumn="0" w:oddVBand="0" w:evenVBand="0" w:oddHBand="0" w:evenHBand="0" w:firstRowFirstColumn="0" w:firstRowLastColumn="0" w:lastRowFirstColumn="0" w:lastRowLastColumn="0"/>
             </w:pPr>
             <w:r>
               <w:t>Save</w:t>
@@ -314,26 +370,36 @@
     </w:tbl>
     <w:p/>
     <w:p>
+      <w:pPr>
+        <w:rPr>
+          <w:sz w:val="28"/>
+        </w:rPr>
+      </w:pPr>
       <w:r>
+        <w:rPr>
+          <w:sz w:val="28"/>
+        </w:rPr>
         <w:t>Use case #2</w:t>
       </w:r>
     </w:p>
     <w:tbl>
       <w:tblPr>
-        <w:tblStyle w:val="TableGrid"/>
-        <w:tblW w:w="0" w:type="auto"/>
+        <w:tblStyle w:val="GridTable4-Accent3"/>
+        <w:tblW w:w="10060" w:type="dxa"/>
         <w:tblLook w:val="04A0" w:firstRow="1" w:lastRow="0" w:firstColumn="1" w:lastColumn="0" w:noHBand="0" w:noVBand="1"/>
       </w:tblPr>
       <w:tblGrid>
         <w:gridCol w:w="1696"/>
-        <w:gridCol w:w="7654"/>
+        <w:gridCol w:w="8364"/>
       </w:tblGrid>
       <w:tr>
         <w:trPr>
+          <w:cnfStyle w:val="100000000000" w:firstRow="1" w:lastRow="0" w:firstColumn="0" w:lastColumn="0" w:oddVBand="0" w:evenVBand="0" w:oddHBand="0" w:evenHBand="0" w:firstRowFirstColumn="0" w:firstRowLastColumn="0" w:lastRowFirstColumn="0" w:lastRowLastColumn="0"/>
           <w:trHeight w:val="536"/>
         </w:trPr>
         <w:tc>
           <w:tcPr>
+            <w:cnfStyle w:val="001000000000" w:firstRow="0" w:lastRow="0" w:firstColumn="1" w:lastColumn="0" w:oddVBand="0" w:evenVBand="0" w:oddHBand="0" w:evenHBand="0" w:firstRowFirstColumn="0" w:firstRowLastColumn="0" w:lastRowFirstColumn="0" w:lastRowLastColumn="0"/>
             <w:tcW w:w="1696" w:type="dxa"/>
           </w:tcPr>
           <w:p>
@@ -345,9 +411,12 @@
         </w:tc>
         <w:tc>
           <w:tcPr>
-            <w:tcW w:w="7654" w:type="dxa"/>
-          </w:tcPr>
-          <w:p>
+            <w:tcW w:w="8364" w:type="dxa"/>
+          </w:tcPr>
+          <w:p>
+            <w:pPr>
+              <w:cnfStyle w:val="100000000000" w:firstRow="1" w:lastRow="0" w:firstColumn="0" w:lastColumn="0" w:oddVBand="0" w:evenVBand="0" w:oddHBand="0" w:evenHBand="0" w:firstRowFirstColumn="0" w:firstRowLastColumn="0" w:lastRowFirstColumn="0" w:lastRowLastColumn="0"/>
+            </w:pPr>
             <w:r>
               <w:t>Create order</w:t>
             </w:r>
@@ -355,8 +424,12 @@
         </w:tc>
       </w:tr>
       <w:tr>
-        <w:tc>
-          <w:tcPr>
+        <w:trPr>
+          <w:cnfStyle w:val="000000100000" w:firstRow="0" w:lastRow="0" w:firstColumn="0" w:lastColumn="0" w:oddVBand="0" w:evenVBand="0" w:oddHBand="1" w:evenHBand="0" w:firstRowFirstColumn="0" w:firstRowLastColumn="0" w:lastRowFirstColumn="0" w:lastRowLastColumn="0"/>
+        </w:trPr>
+        <w:tc>
+          <w:tcPr>
+            <w:cnfStyle w:val="001000000000" w:firstRow="0" w:lastRow="0" w:firstColumn="1" w:lastColumn="0" w:oddVBand="0" w:evenVBand="0" w:oddHBand="0" w:evenHBand="0" w:firstRowFirstColumn="0" w:firstRowLastColumn="0" w:lastRowFirstColumn="0" w:lastRowLastColumn="0"/>
             <w:tcW w:w="1696" w:type="dxa"/>
           </w:tcPr>
           <w:p>
@@ -367,19 +440,27 @@
         </w:tc>
         <w:tc>
           <w:tcPr>
-            <w:tcW w:w="7654" w:type="dxa"/>
-          </w:tcPr>
-          <w:p>
+            <w:tcW w:w="8364" w:type="dxa"/>
+          </w:tcPr>
+          <w:p>
+            <w:pPr>
+              <w:cnfStyle w:val="000000100000" w:firstRow="0" w:lastRow="0" w:firstColumn="0" w:lastColumn="0" w:oddVBand="0" w:evenVBand="0" w:oddHBand="1" w:evenHBand="0" w:firstRowFirstColumn="0" w:firstRowLastColumn="0" w:lastRowFirstColumn="0" w:lastRowLastColumn="0"/>
+            </w:pPr>
             <w:r>
               <w:t xml:space="preserve">Must know order day, items and quantity </w:t>
             </w:r>
           </w:p>
-          <w:p/>
-        </w:tc>
-      </w:tr>
-      <w:tr>
-        <w:tc>
-          <w:tcPr>
+          <w:p>
+            <w:pPr>
+              <w:cnfStyle w:val="000000100000" w:firstRow="0" w:lastRow="0" w:firstColumn="0" w:lastColumn="0" w:oddVBand="0" w:evenVBand="0" w:oddHBand="1" w:evenHBand="0" w:firstRowFirstColumn="0" w:firstRowLastColumn="0" w:lastRowFirstColumn="0" w:lastRowLastColumn="0"/>
+            </w:pPr>
+          </w:p>
+        </w:tc>
+      </w:tr>
+      <w:tr>
+        <w:tc>
+          <w:tcPr>
+            <w:cnfStyle w:val="001000000000" w:firstRow="0" w:lastRow="0" w:firstColumn="1" w:lastColumn="0" w:oddVBand="0" w:evenVBand="0" w:oddHBand="0" w:evenHBand="0" w:firstRowFirstColumn="0" w:firstRowLastColumn="0" w:lastRowFirstColumn="0" w:lastRowLastColumn="0"/>
             <w:tcW w:w="1696" w:type="dxa"/>
           </w:tcPr>
           <w:p>
@@ -390,9 +471,12 @@
         </w:tc>
         <w:tc>
           <w:tcPr>
-            <w:tcW w:w="7654" w:type="dxa"/>
-          </w:tcPr>
-          <w:p>
+            <w:tcW w:w="8364" w:type="dxa"/>
+          </w:tcPr>
+          <w:p>
+            <w:pPr>
+              <w:cnfStyle w:val="000000000000" w:firstRow="0" w:lastRow="0" w:firstColumn="0" w:lastColumn="0" w:oddVBand="0" w:evenVBand="0" w:oddHBand="0" w:evenHBand="0" w:firstRowFirstColumn="0" w:firstRowLastColumn="0" w:lastRowFirstColumn="0" w:lastRowLastColumn="0"/>
+            </w:pPr>
             <w:r>
               <w:t>Successful creation of order</w:t>
             </w:r>
@@ -401,10 +485,12 @@
       </w:tr>
       <w:tr>
         <w:trPr>
+          <w:cnfStyle w:val="000000100000" w:firstRow="0" w:lastRow="0" w:firstColumn="0" w:lastColumn="0" w:oddVBand="0" w:evenVBand="0" w:oddHBand="1" w:evenHBand="0" w:firstRowFirstColumn="0" w:firstRowLastColumn="0" w:lastRowFirstColumn="0" w:lastRowLastColumn="0"/>
           <w:trHeight w:val="434"/>
         </w:trPr>
         <w:tc>
           <w:tcPr>
+            <w:cnfStyle w:val="001000000000" w:firstRow="0" w:lastRow="0" w:firstColumn="1" w:lastColumn="0" w:oddVBand="0" w:evenVBand="0" w:oddHBand="0" w:evenHBand="0" w:firstRowFirstColumn="0" w:firstRowLastColumn="0" w:lastRowFirstColumn="0" w:lastRowLastColumn="0"/>
             <w:tcW w:w="1696" w:type="dxa"/>
           </w:tcPr>
           <w:p>
@@ -415,9 +501,12 @@
         </w:tc>
         <w:tc>
           <w:tcPr>
-            <w:tcW w:w="7654" w:type="dxa"/>
-          </w:tcPr>
-          <w:p>
+            <w:tcW w:w="8364" w:type="dxa"/>
+          </w:tcPr>
+          <w:p>
+            <w:pPr>
+              <w:cnfStyle w:val="000000100000" w:firstRow="0" w:lastRow="0" w:firstColumn="0" w:lastColumn="0" w:oddVBand="0" w:evenVBand="0" w:oddHBand="1" w:evenHBand="0" w:firstRowFirstColumn="0" w:firstRowLastColumn="0" w:lastRowFirstColumn="0" w:lastRowLastColumn="0"/>
+            </w:pPr>
             <w:r>
               <w:t xml:space="preserve">Must have customer information and access to create </w:t>
             </w:r>
@@ -430,6 +519,7 @@
       <w:tr>
         <w:tc>
           <w:tcPr>
+            <w:cnfStyle w:val="001000000000" w:firstRow="0" w:lastRow="0" w:firstColumn="1" w:lastColumn="0" w:oddVBand="0" w:evenVBand="0" w:oddHBand="0" w:evenHBand="0" w:firstRowFirstColumn="0" w:firstRowLastColumn="0" w:lastRowFirstColumn="0" w:lastRowLastColumn="0"/>
             <w:tcW w:w="1696" w:type="dxa"/>
           </w:tcPr>
           <w:p>
@@ -440,9 +530,12 @@
         </w:tc>
         <w:tc>
           <w:tcPr>
-            <w:tcW w:w="7654" w:type="dxa"/>
-          </w:tcPr>
-          <w:p>
+            <w:tcW w:w="8364" w:type="dxa"/>
+          </w:tcPr>
+          <w:p>
+            <w:pPr>
+              <w:cnfStyle w:val="000000000000" w:firstRow="0" w:lastRow="0" w:firstColumn="0" w:lastColumn="0" w:oddVBand="0" w:evenVBand="0" w:oddHBand="0" w:evenHBand="0" w:firstRowFirstColumn="0" w:firstRowLastColumn="0" w:lastRowFirstColumn="0" w:lastRowLastColumn="0"/>
+            </w:pPr>
             <w:r>
               <w:t>User creates order successfully</w:t>
             </w:r>
@@ -450,8 +543,12 @@
         </w:tc>
       </w:tr>
       <w:tr>
-        <w:tc>
-          <w:tcPr>
+        <w:trPr>
+          <w:cnfStyle w:val="000000100000" w:firstRow="0" w:lastRow="0" w:firstColumn="0" w:lastColumn="0" w:oddVBand="0" w:evenVBand="0" w:oddHBand="1" w:evenHBand="0" w:firstRowFirstColumn="0" w:firstRowLastColumn="0" w:lastRowFirstColumn="0" w:lastRowLastColumn="0"/>
+        </w:trPr>
+        <w:tc>
+          <w:tcPr>
+            <w:cnfStyle w:val="001000000000" w:firstRow="0" w:lastRow="0" w:firstColumn="1" w:lastColumn="0" w:oddVBand="0" w:evenVBand="0" w:oddHBand="0" w:evenHBand="0" w:firstRowFirstColumn="0" w:firstRowLastColumn="0" w:lastRowFirstColumn="0" w:lastRowLastColumn="0"/>
             <w:tcW w:w="1696" w:type="dxa"/>
           </w:tcPr>
           <w:p>
@@ -462,14 +559,14 @@
         </w:tc>
         <w:tc>
           <w:tcPr>
-            <w:tcW w:w="7654" w:type="dxa"/>
-          </w:tcPr>
-          <w:p>
-            <w:r>
-              <w:t xml:space="preserve">User unsuccessfully creates </w:t>
-            </w:r>
-            <w:r>
-              <w:t>order</w:t>
+            <w:tcW w:w="8364" w:type="dxa"/>
+          </w:tcPr>
+          <w:p>
+            <w:pPr>
+              <w:cnfStyle w:val="000000100000" w:firstRow="0" w:lastRow="0" w:firstColumn="0" w:lastColumn="0" w:oddVBand="0" w:evenVBand="0" w:oddHBand="1" w:evenHBand="0" w:firstRowFirstColumn="0" w:firstRowLastColumn="0" w:lastRowFirstColumn="0" w:lastRowLastColumn="0"/>
+            </w:pPr>
+            <w:r>
+              <w:t>User unsuccessfully creates order</w:t>
             </w:r>
           </w:p>
         </w:tc>
@@ -480,6 +577,7 @@
         </w:trPr>
         <w:tc>
           <w:tcPr>
+            <w:cnfStyle w:val="001000000000" w:firstRow="0" w:lastRow="0" w:firstColumn="1" w:lastColumn="0" w:oddVBand="0" w:evenVBand="0" w:oddHBand="0" w:evenHBand="0" w:firstRowFirstColumn="0" w:firstRowLastColumn="0" w:lastRowFirstColumn="0" w:lastRowLastColumn="0"/>
             <w:tcW w:w="1696" w:type="dxa"/>
           </w:tcPr>
           <w:p>
@@ -490,9 +588,12 @@
         </w:tc>
         <w:tc>
           <w:tcPr>
-            <w:tcW w:w="7654" w:type="dxa"/>
-          </w:tcPr>
-          <w:p>
+            <w:tcW w:w="8364" w:type="dxa"/>
+          </w:tcPr>
+          <w:p>
+            <w:pPr>
+              <w:cnfStyle w:val="000000000000" w:firstRow="0" w:lastRow="0" w:firstColumn="0" w:lastColumn="0" w:oddVBand="0" w:evenVBand="0" w:oddHBand="0" w:evenHBand="0" w:firstRowFirstColumn="0" w:firstRowLastColumn="0" w:lastRowFirstColumn="0" w:lastRowLastColumn="0"/>
+            </w:pPr>
             <w:r>
               <w:t>Office Worker</w:t>
             </w:r>
@@ -501,10 +602,12 @@
       </w:tr>
       <w:tr>
         <w:trPr>
+          <w:cnfStyle w:val="000000100000" w:firstRow="0" w:lastRow="0" w:firstColumn="0" w:lastColumn="0" w:oddVBand="0" w:evenVBand="0" w:oddHBand="1" w:evenHBand="0" w:firstRowFirstColumn="0" w:firstRowLastColumn="0" w:lastRowFirstColumn="0" w:lastRowLastColumn="0"/>
           <w:trHeight w:val="331"/>
         </w:trPr>
         <w:tc>
           <w:tcPr>
+            <w:cnfStyle w:val="001000000000" w:firstRow="0" w:lastRow="0" w:firstColumn="1" w:lastColumn="0" w:oddVBand="0" w:evenVBand="0" w:oddHBand="0" w:evenHBand="0" w:firstRowFirstColumn="0" w:firstRowLastColumn="0" w:lastRowFirstColumn="0" w:lastRowLastColumn="0"/>
             <w:tcW w:w="1696" w:type="dxa"/>
           </w:tcPr>
           <w:p>
@@ -515,9 +618,12 @@
         </w:tc>
         <w:tc>
           <w:tcPr>
-            <w:tcW w:w="7654" w:type="dxa"/>
-          </w:tcPr>
-          <w:p>
+            <w:tcW w:w="8364" w:type="dxa"/>
+          </w:tcPr>
+          <w:p>
+            <w:pPr>
+              <w:cnfStyle w:val="000000100000" w:firstRow="0" w:lastRow="0" w:firstColumn="0" w:lastColumn="0" w:oddVBand="0" w:evenVBand="0" w:oddHBand="1" w:evenHBand="0" w:firstRowFirstColumn="0" w:firstRowLastColumn="0" w:lastRowFirstColumn="0" w:lastRowLastColumn="0"/>
+            </w:pPr>
             <w:r>
               <w:t>Manager</w:t>
             </w:r>
@@ -530,6 +636,7 @@
         </w:trPr>
         <w:tc>
           <w:tcPr>
+            <w:cnfStyle w:val="001000000000" w:firstRow="0" w:lastRow="0" w:firstColumn="1" w:lastColumn="0" w:oddVBand="0" w:evenVBand="0" w:oddHBand="0" w:evenHBand="0" w:firstRowFirstColumn="0" w:firstRowLastColumn="0" w:lastRowFirstColumn="0" w:lastRowLastColumn="0"/>
             <w:tcW w:w="1696" w:type="dxa"/>
           </w:tcPr>
           <w:p>
@@ -540,7 +647,7 @@
         </w:tc>
         <w:tc>
           <w:tcPr>
-            <w:tcW w:w="7654" w:type="dxa"/>
+            <w:tcW w:w="8364" w:type="dxa"/>
           </w:tcPr>
           <w:p>
             <w:pPr>
@@ -549,6 +656,7 @@
                 <w:ilvl w:val="0"/>
                 <w:numId w:val="9"/>
               </w:numPr>
+              <w:cnfStyle w:val="000000000000" w:firstRow="0" w:lastRow="0" w:firstColumn="0" w:lastColumn="0" w:oddVBand="0" w:evenVBand="0" w:oddHBand="0" w:evenHBand="0" w:firstRowFirstColumn="0" w:firstRowLastColumn="0" w:lastRowFirstColumn="0" w:lastRowLastColumn="0"/>
             </w:pPr>
             <w:r>
               <w:t>User Opens application</w:t>
@@ -561,6 +669,7 @@
                 <w:ilvl w:val="0"/>
                 <w:numId w:val="9"/>
               </w:numPr>
+              <w:cnfStyle w:val="000000000000" w:firstRow="0" w:lastRow="0" w:firstColumn="0" w:lastColumn="0" w:oddVBand="0" w:evenVBand="0" w:oddHBand="0" w:evenHBand="0" w:firstRowFirstColumn="0" w:firstRowLastColumn="0" w:lastRowFirstColumn="0" w:lastRowLastColumn="0"/>
             </w:pPr>
             <w:r>
               <w:t>Selects order</w:t>
@@ -576,6 +685,7 @@
                 <w:ilvl w:val="0"/>
                 <w:numId w:val="9"/>
               </w:numPr>
+              <w:cnfStyle w:val="000000000000" w:firstRow="0" w:lastRow="0" w:firstColumn="0" w:lastColumn="0" w:oddVBand="0" w:evenVBand="0" w:oddHBand="0" w:evenHBand="0" w:firstRowFirstColumn="0" w:firstRowLastColumn="0" w:lastRowFirstColumn="0" w:lastRowLastColumn="0"/>
             </w:pPr>
             <w:r>
               <w:t>Select</w:t>
@@ -594,6 +704,7 @@
                 <w:ilvl w:val="0"/>
                 <w:numId w:val="9"/>
               </w:numPr>
+              <w:cnfStyle w:val="000000000000" w:firstRow="0" w:lastRow="0" w:firstColumn="0" w:lastColumn="0" w:oddVBand="0" w:evenVBand="0" w:oddHBand="0" w:evenHBand="0" w:firstRowFirstColumn="0" w:firstRowLastColumn="0" w:lastRowFirstColumn="0" w:lastRowLastColumn="0"/>
             </w:pPr>
             <w:r>
               <w:t>Enter order info</w:t>
@@ -606,6 +717,7 @@
                 <w:ilvl w:val="0"/>
                 <w:numId w:val="9"/>
               </w:numPr>
+              <w:cnfStyle w:val="000000000000" w:firstRow="0" w:lastRow="0" w:firstColumn="0" w:lastColumn="0" w:oddVBand="0" w:evenVBand="0" w:oddHBand="0" w:evenHBand="0" w:firstRowFirstColumn="0" w:firstRowLastColumn="0" w:lastRowFirstColumn="0" w:lastRowLastColumn="0"/>
             </w:pPr>
             <w:r>
               <w:t>Save</w:t>
@@ -616,30 +728,42 @@
     </w:tbl>
     <w:p/>
     <w:p>
+      <w:pPr>
+        <w:rPr>
+          <w:sz w:val="28"/>
+        </w:rPr>
+      </w:pPr>
       <w:r>
-        <w:lastRenderedPageBreak/>
+        <w:rPr>
+          <w:sz w:val="28"/>
+        </w:rPr>
         <w:t>Use Case #</w:t>
       </w:r>
       <w:r>
+        <w:rPr>
+          <w:sz w:val="28"/>
+        </w:rPr>
         <w:t>3</w:t>
       </w:r>
     </w:p>
     <w:tbl>
       <w:tblPr>
-        <w:tblStyle w:val="TableGrid"/>
-        <w:tblW w:w="0" w:type="auto"/>
+        <w:tblStyle w:val="GridTable4-Accent3"/>
+        <w:tblW w:w="10060" w:type="dxa"/>
         <w:tblLook w:val="04A0" w:firstRow="1" w:lastRow="0" w:firstColumn="1" w:lastColumn="0" w:noHBand="0" w:noVBand="1"/>
       </w:tblPr>
       <w:tblGrid>
         <w:gridCol w:w="1696"/>
-        <w:gridCol w:w="7654"/>
+        <w:gridCol w:w="8364"/>
       </w:tblGrid>
       <w:tr>
         <w:trPr>
+          <w:cnfStyle w:val="100000000000" w:firstRow="1" w:lastRow="0" w:firstColumn="0" w:lastColumn="0" w:oddVBand="0" w:evenVBand="0" w:oddHBand="0" w:evenHBand="0" w:firstRowFirstColumn="0" w:firstRowLastColumn="0" w:lastRowFirstColumn="0" w:lastRowLastColumn="0"/>
           <w:trHeight w:val="558"/>
         </w:trPr>
         <w:tc>
           <w:tcPr>
+            <w:cnfStyle w:val="001000000000" w:firstRow="0" w:lastRow="0" w:firstColumn="1" w:lastColumn="0" w:oddVBand="0" w:evenVBand="0" w:oddHBand="0" w:evenHBand="0" w:firstRowFirstColumn="0" w:firstRowLastColumn="0" w:lastRowFirstColumn="0" w:lastRowLastColumn="0"/>
             <w:tcW w:w="1696" w:type="dxa"/>
           </w:tcPr>
           <w:p>
@@ -650,9 +774,12 @@
         </w:tc>
         <w:tc>
           <w:tcPr>
-            <w:tcW w:w="7654" w:type="dxa"/>
-          </w:tcPr>
-          <w:p>
+            <w:tcW w:w="8364" w:type="dxa"/>
+          </w:tcPr>
+          <w:p>
+            <w:pPr>
+              <w:cnfStyle w:val="100000000000" w:firstRow="1" w:lastRow="0" w:firstColumn="0" w:lastColumn="0" w:oddVBand="0" w:evenVBand="0" w:oddHBand="0" w:evenHBand="0" w:firstRowFirstColumn="0" w:firstRowLastColumn="0" w:lastRowFirstColumn="0" w:lastRowLastColumn="0"/>
+            </w:pPr>
             <w:r>
               <w:t>Request to modify standing order</w:t>
             </w:r>
@@ -660,8 +787,12 @@
         </w:tc>
       </w:tr>
       <w:tr>
-        <w:tc>
-          <w:tcPr>
+        <w:trPr>
+          <w:cnfStyle w:val="000000100000" w:firstRow="0" w:lastRow="0" w:firstColumn="0" w:lastColumn="0" w:oddVBand="0" w:evenVBand="0" w:oddHBand="1" w:evenHBand="0" w:firstRowFirstColumn="0" w:firstRowLastColumn="0" w:lastRowFirstColumn="0" w:lastRowLastColumn="0"/>
+        </w:trPr>
+        <w:tc>
+          <w:tcPr>
+            <w:cnfStyle w:val="001000000000" w:firstRow="0" w:lastRow="0" w:firstColumn="1" w:lastColumn="0" w:oddVBand="0" w:evenVBand="0" w:oddHBand="0" w:evenHBand="0" w:firstRowFirstColumn="0" w:firstRowLastColumn="0" w:lastRowFirstColumn="0" w:lastRowLastColumn="0"/>
             <w:tcW w:w="1696" w:type="dxa"/>
           </w:tcPr>
           <w:p>
@@ -672,9 +803,12 @@
         </w:tc>
         <w:tc>
           <w:tcPr>
-            <w:tcW w:w="7654" w:type="dxa"/>
-          </w:tcPr>
-          <w:p>
+            <w:tcW w:w="8364" w:type="dxa"/>
+          </w:tcPr>
+          <w:p>
+            <w:pPr>
+              <w:cnfStyle w:val="000000100000" w:firstRow="0" w:lastRow="0" w:firstColumn="0" w:lastColumn="0" w:oddVBand="0" w:evenVBand="0" w:oddHBand="1" w:evenHBand="0" w:firstRowFirstColumn="0" w:firstRowLastColumn="0" w:lastRowFirstColumn="0" w:lastRowLastColumn="0"/>
+            </w:pPr>
             <w:r>
               <w:t xml:space="preserve">Must know </w:t>
             </w:r>
@@ -693,6 +827,7 @@
         </w:trPr>
         <w:tc>
           <w:tcPr>
+            <w:cnfStyle w:val="001000000000" w:firstRow="0" w:lastRow="0" w:firstColumn="1" w:lastColumn="0" w:oddVBand="0" w:evenVBand="0" w:oddHBand="0" w:evenHBand="0" w:firstRowFirstColumn="0" w:firstRowLastColumn="0" w:lastRowFirstColumn="0" w:lastRowLastColumn="0"/>
             <w:tcW w:w="1696" w:type="dxa"/>
           </w:tcPr>
           <w:p>
@@ -703,9 +838,12 @@
         </w:tc>
         <w:tc>
           <w:tcPr>
-            <w:tcW w:w="7654" w:type="dxa"/>
-          </w:tcPr>
-          <w:p>
+            <w:tcW w:w="8364" w:type="dxa"/>
+          </w:tcPr>
+          <w:p>
+            <w:pPr>
+              <w:cnfStyle w:val="000000000000" w:firstRow="0" w:lastRow="0" w:firstColumn="0" w:lastColumn="0" w:oddVBand="0" w:evenVBand="0" w:oddHBand="0" w:evenHBand="0" w:firstRowFirstColumn="0" w:firstRowLastColumn="0" w:lastRowFirstColumn="0" w:lastRowLastColumn="0"/>
+            </w:pPr>
             <w:r>
               <w:t xml:space="preserve">Successfully </w:t>
             </w:r>
@@ -720,10 +858,12 @@
       </w:tr>
       <w:tr>
         <w:trPr>
+          <w:cnfStyle w:val="000000100000" w:firstRow="0" w:lastRow="0" w:firstColumn="0" w:lastColumn="0" w:oddVBand="0" w:evenVBand="0" w:oddHBand="1" w:evenHBand="0" w:firstRowFirstColumn="0" w:firstRowLastColumn="0" w:lastRowFirstColumn="0" w:lastRowLastColumn="0"/>
           <w:trHeight w:val="434"/>
         </w:trPr>
         <w:tc>
           <w:tcPr>
+            <w:cnfStyle w:val="001000000000" w:firstRow="0" w:lastRow="0" w:firstColumn="1" w:lastColumn="0" w:oddVBand="0" w:evenVBand="0" w:oddHBand="0" w:evenHBand="0" w:firstRowFirstColumn="0" w:firstRowLastColumn="0" w:lastRowFirstColumn="0" w:lastRowLastColumn="0"/>
             <w:tcW w:w="1696" w:type="dxa"/>
           </w:tcPr>
           <w:p>
@@ -734,9 +874,12 @@
         </w:tc>
         <w:tc>
           <w:tcPr>
-            <w:tcW w:w="7654" w:type="dxa"/>
-          </w:tcPr>
-          <w:p>
+            <w:tcW w:w="8364" w:type="dxa"/>
+          </w:tcPr>
+          <w:p>
+            <w:pPr>
+              <w:cnfStyle w:val="000000100000" w:firstRow="0" w:lastRow="0" w:firstColumn="0" w:lastColumn="0" w:oddVBand="0" w:evenVBand="0" w:oddHBand="1" w:evenHBand="0" w:firstRowFirstColumn="0" w:firstRowLastColumn="0" w:lastRowFirstColumn="0" w:lastRowLastColumn="0"/>
+            </w:pPr>
             <w:r>
               <w:t xml:space="preserve">User must </w:t>
             </w:r>
@@ -761,6 +904,7 @@
       <w:tr>
         <w:tc>
           <w:tcPr>
+            <w:cnfStyle w:val="001000000000" w:firstRow="0" w:lastRow="0" w:firstColumn="1" w:lastColumn="0" w:oddVBand="0" w:evenVBand="0" w:oddHBand="0" w:evenHBand="0" w:firstRowFirstColumn="0" w:firstRowLastColumn="0" w:lastRowFirstColumn="0" w:lastRowLastColumn="0"/>
             <w:tcW w:w="1696" w:type="dxa"/>
           </w:tcPr>
           <w:p>
@@ -771,9 +915,12 @@
         </w:tc>
         <w:tc>
           <w:tcPr>
-            <w:tcW w:w="7654" w:type="dxa"/>
-          </w:tcPr>
-          <w:p>
+            <w:tcW w:w="8364" w:type="dxa"/>
+          </w:tcPr>
+          <w:p>
+            <w:pPr>
+              <w:cnfStyle w:val="000000000000" w:firstRow="0" w:lastRow="0" w:firstColumn="0" w:lastColumn="0" w:oddVBand="0" w:evenVBand="0" w:oddHBand="0" w:evenHBand="0" w:firstRowFirstColumn="0" w:firstRowLastColumn="0" w:lastRowFirstColumn="0" w:lastRowLastColumn="0"/>
+            </w:pPr>
             <w:r>
               <w:t xml:space="preserve">User successfully </w:t>
             </w:r>
@@ -787,8 +934,12 @@
         </w:tc>
       </w:tr>
       <w:tr>
-        <w:tc>
-          <w:tcPr>
+        <w:trPr>
+          <w:cnfStyle w:val="000000100000" w:firstRow="0" w:lastRow="0" w:firstColumn="0" w:lastColumn="0" w:oddVBand="0" w:evenVBand="0" w:oddHBand="1" w:evenHBand="0" w:firstRowFirstColumn="0" w:firstRowLastColumn="0" w:lastRowFirstColumn="0" w:lastRowLastColumn="0"/>
+        </w:trPr>
+        <w:tc>
+          <w:tcPr>
+            <w:cnfStyle w:val="001000000000" w:firstRow="0" w:lastRow="0" w:firstColumn="1" w:lastColumn="0" w:oddVBand="0" w:evenVBand="0" w:oddHBand="0" w:evenHBand="0" w:firstRowFirstColumn="0" w:firstRowLastColumn="0" w:lastRowFirstColumn="0" w:lastRowLastColumn="0"/>
             <w:tcW w:w="1696" w:type="dxa"/>
           </w:tcPr>
           <w:p>
@@ -799,9 +950,12 @@
         </w:tc>
         <w:tc>
           <w:tcPr>
-            <w:tcW w:w="7654" w:type="dxa"/>
-          </w:tcPr>
-          <w:p>
+            <w:tcW w:w="8364" w:type="dxa"/>
+          </w:tcPr>
+          <w:p>
+            <w:pPr>
+              <w:cnfStyle w:val="000000100000" w:firstRow="0" w:lastRow="0" w:firstColumn="0" w:lastColumn="0" w:oddVBand="0" w:evenVBand="0" w:oddHBand="1" w:evenHBand="0" w:firstRowFirstColumn="0" w:firstRowLastColumn="0" w:lastRowFirstColumn="0" w:lastRowLastColumn="0"/>
+            </w:pPr>
             <w:r>
               <w:t xml:space="preserve">User is unable </w:t>
             </w:r>
@@ -823,6 +977,7 @@
         </w:trPr>
         <w:tc>
           <w:tcPr>
+            <w:cnfStyle w:val="001000000000" w:firstRow="0" w:lastRow="0" w:firstColumn="1" w:lastColumn="0" w:oddVBand="0" w:evenVBand="0" w:oddHBand="0" w:evenHBand="0" w:firstRowFirstColumn="0" w:firstRowLastColumn="0" w:lastRowFirstColumn="0" w:lastRowLastColumn="0"/>
             <w:tcW w:w="1696" w:type="dxa"/>
           </w:tcPr>
           <w:p>
@@ -833,9 +988,12 @@
         </w:tc>
         <w:tc>
           <w:tcPr>
-            <w:tcW w:w="7654" w:type="dxa"/>
-          </w:tcPr>
-          <w:p>
+            <w:tcW w:w="8364" w:type="dxa"/>
+          </w:tcPr>
+          <w:p>
+            <w:pPr>
+              <w:cnfStyle w:val="000000000000" w:firstRow="0" w:lastRow="0" w:firstColumn="0" w:lastColumn="0" w:oddVBand="0" w:evenVBand="0" w:oddHBand="0" w:evenHBand="0" w:firstRowFirstColumn="0" w:firstRowLastColumn="0" w:lastRowFirstColumn="0" w:lastRowLastColumn="0"/>
+            </w:pPr>
             <w:r>
               <w:t>Customer</w:t>
             </w:r>
@@ -844,10 +1002,12 @@
       </w:tr>
       <w:tr>
         <w:trPr>
+          <w:cnfStyle w:val="000000100000" w:firstRow="0" w:lastRow="0" w:firstColumn="0" w:lastColumn="0" w:oddVBand="0" w:evenVBand="0" w:oddHBand="1" w:evenHBand="0" w:firstRowFirstColumn="0" w:firstRowLastColumn="0" w:lastRowFirstColumn="0" w:lastRowLastColumn="0"/>
           <w:trHeight w:val="347"/>
         </w:trPr>
         <w:tc>
           <w:tcPr>
+            <w:cnfStyle w:val="001000000000" w:firstRow="0" w:lastRow="0" w:firstColumn="1" w:lastColumn="0" w:oddVBand="0" w:evenVBand="0" w:oddHBand="0" w:evenHBand="0" w:firstRowFirstColumn="0" w:firstRowLastColumn="0" w:lastRowFirstColumn="0" w:lastRowLastColumn="0"/>
             <w:tcW w:w="1696" w:type="dxa"/>
           </w:tcPr>
           <w:p>
@@ -858,9 +1018,12 @@
         </w:tc>
         <w:tc>
           <w:tcPr>
-            <w:tcW w:w="7654" w:type="dxa"/>
-          </w:tcPr>
-          <w:p>
+            <w:tcW w:w="8364" w:type="dxa"/>
+          </w:tcPr>
+          <w:p>
+            <w:pPr>
+              <w:cnfStyle w:val="000000100000" w:firstRow="0" w:lastRow="0" w:firstColumn="0" w:lastColumn="0" w:oddVBand="0" w:evenVBand="0" w:oddHBand="1" w:evenHBand="0" w:firstRowFirstColumn="0" w:firstRowLastColumn="0" w:lastRowFirstColumn="0" w:lastRowLastColumn="0"/>
+            </w:pPr>
             <w:r>
               <w:t>Office worker</w:t>
             </w:r>
@@ -873,6 +1036,7 @@
         </w:trPr>
         <w:tc>
           <w:tcPr>
+            <w:cnfStyle w:val="001000000000" w:firstRow="0" w:lastRow="0" w:firstColumn="1" w:lastColumn="0" w:oddVBand="0" w:evenVBand="0" w:oddHBand="0" w:evenHBand="0" w:firstRowFirstColumn="0" w:firstRowLastColumn="0" w:lastRowFirstColumn="0" w:lastRowLastColumn="0"/>
             <w:tcW w:w="1696" w:type="dxa"/>
           </w:tcPr>
           <w:p>
@@ -883,7 +1047,7 @@
         </w:tc>
         <w:tc>
           <w:tcPr>
-            <w:tcW w:w="7654" w:type="dxa"/>
+            <w:tcW w:w="8364" w:type="dxa"/>
           </w:tcPr>
           <w:p>
             <w:pPr>
@@ -892,6 +1056,7 @@
                 <w:ilvl w:val="0"/>
                 <w:numId w:val="2"/>
               </w:numPr>
+              <w:cnfStyle w:val="000000000000" w:firstRow="0" w:lastRow="0" w:firstColumn="0" w:lastColumn="0" w:oddVBand="0" w:evenVBand="0" w:oddHBand="0" w:evenHBand="0" w:firstRowFirstColumn="0" w:firstRowLastColumn="0" w:lastRowFirstColumn="0" w:lastRowLastColumn="0"/>
             </w:pPr>
             <w:r>
               <w:t>User Opens application</w:t>
@@ -904,6 +1069,7 @@
                 <w:ilvl w:val="0"/>
                 <w:numId w:val="2"/>
               </w:numPr>
+              <w:cnfStyle w:val="000000000000" w:firstRow="0" w:lastRow="0" w:firstColumn="0" w:lastColumn="0" w:oddVBand="0" w:evenVBand="0" w:oddHBand="0" w:evenHBand="0" w:firstRowFirstColumn="0" w:firstRowLastColumn="0" w:lastRowFirstColumn="0" w:lastRowLastColumn="0"/>
             </w:pPr>
             <w:r>
               <w:t xml:space="preserve">Opens </w:t>
@@ -919,6 +1085,7 @@
                 <w:ilvl w:val="0"/>
                 <w:numId w:val="2"/>
               </w:numPr>
+              <w:cnfStyle w:val="000000000000" w:firstRow="0" w:lastRow="0" w:firstColumn="0" w:lastColumn="0" w:oddVBand="0" w:evenVBand="0" w:oddHBand="0" w:evenHBand="0" w:firstRowFirstColumn="0" w:firstRowLastColumn="0" w:lastRowFirstColumn="0" w:lastRowLastColumn="0"/>
             </w:pPr>
             <w:r>
               <w:t>Enters customer to search for</w:t>
@@ -931,6 +1098,7 @@
                 <w:ilvl w:val="0"/>
                 <w:numId w:val="2"/>
               </w:numPr>
+              <w:cnfStyle w:val="000000000000" w:firstRow="0" w:lastRow="0" w:firstColumn="0" w:lastColumn="0" w:oddVBand="0" w:evenVBand="0" w:oddHBand="0" w:evenHBand="0" w:firstRowFirstColumn="0" w:firstRowLastColumn="0" w:lastRowFirstColumn="0" w:lastRowLastColumn="0"/>
             </w:pPr>
             <w:r>
               <w:t>Select customer</w:t>
@@ -943,6 +1111,7 @@
                 <w:ilvl w:val="0"/>
                 <w:numId w:val="2"/>
               </w:numPr>
+              <w:cnfStyle w:val="000000000000" w:firstRow="0" w:lastRow="0" w:firstColumn="0" w:lastColumn="0" w:oddVBand="0" w:evenVBand="0" w:oddHBand="0" w:evenHBand="0" w:firstRowFirstColumn="0" w:firstRowLastColumn="0" w:lastRowFirstColumn="0" w:lastRowLastColumn="0"/>
             </w:pPr>
             <w:r>
               <w:t>Select standing order for customer</w:t>
@@ -955,6 +1124,7 @@
                 <w:ilvl w:val="0"/>
                 <w:numId w:val="2"/>
               </w:numPr>
+              <w:cnfStyle w:val="000000000000" w:firstRow="0" w:lastRow="0" w:firstColumn="0" w:lastColumn="0" w:oddVBand="0" w:evenVBand="0" w:oddHBand="0" w:evenHBand="0" w:firstRowFirstColumn="0" w:firstRowLastColumn="0" w:lastRowFirstColumn="0" w:lastRowLastColumn="0"/>
             </w:pPr>
             <w:r>
               <w:t>Edit info</w:t>
@@ -967,41 +1137,129 @@
                 <w:ilvl w:val="0"/>
                 <w:numId w:val="2"/>
               </w:numPr>
+              <w:cnfStyle w:val="000000000000" w:firstRow="0" w:lastRow="0" w:firstColumn="0" w:lastColumn="0" w:oddVBand="0" w:evenVBand="0" w:oddHBand="0" w:evenHBand="0" w:firstRowFirstColumn="0" w:firstRowLastColumn="0" w:lastRowFirstColumn="0" w:lastRowLastColumn="0"/>
             </w:pPr>
             <w:r>
               <w:t>Save</w:t>
             </w:r>
           </w:p>
-          <w:p/>
+          <w:p>
+            <w:pPr>
+              <w:cnfStyle w:val="000000000000" w:firstRow="0" w:lastRow="0" w:firstColumn="0" w:lastColumn="0" w:oddVBand="0" w:evenVBand="0" w:oddHBand="0" w:evenHBand="0" w:firstRowFirstColumn="0" w:firstRowLastColumn="0" w:lastRowFirstColumn="0" w:lastRowLastColumn="0"/>
+            </w:pPr>
+          </w:p>
         </w:tc>
       </w:tr>
     </w:tbl>
     <w:p/>
-    <w:p/>
     <w:p>
+      <w:pPr>
+        <w:rPr>
+          <w:sz w:val="28"/>
+        </w:rPr>
+      </w:pPr>
+    </w:p>
+    <w:p>
+      <w:pPr>
+        <w:rPr>
+          <w:sz w:val="28"/>
+        </w:rPr>
+      </w:pPr>
+    </w:p>
+    <w:p>
+      <w:pPr>
+        <w:rPr>
+          <w:sz w:val="28"/>
+        </w:rPr>
+      </w:pPr>
+    </w:p>
+    <w:p>
+      <w:pPr>
+        <w:rPr>
+          <w:sz w:val="28"/>
+        </w:rPr>
+      </w:pPr>
+    </w:p>
+    <w:p>
+      <w:pPr>
+        <w:rPr>
+          <w:sz w:val="28"/>
+        </w:rPr>
+      </w:pPr>
+    </w:p>
+    <w:p>
+      <w:pPr>
+        <w:rPr>
+          <w:sz w:val="28"/>
+        </w:rPr>
+      </w:pPr>
+    </w:p>
+    <w:p>
+      <w:pPr>
+        <w:rPr>
+          <w:sz w:val="28"/>
+        </w:rPr>
+      </w:pPr>
+    </w:p>
+    <w:p>
+      <w:pPr>
+        <w:rPr>
+          <w:sz w:val="28"/>
+        </w:rPr>
+      </w:pPr>
+    </w:p>
+    <w:p>
+      <w:pPr>
+        <w:rPr>
+          <w:sz w:val="28"/>
+        </w:rPr>
+      </w:pPr>
+    </w:p>
+    <w:p>
+      <w:pPr>
+        <w:rPr>
+          <w:sz w:val="28"/>
+        </w:rPr>
+      </w:pPr>
+    </w:p>
+    <w:p>
+      <w:pPr>
+        <w:rPr>
+          <w:sz w:val="28"/>
+        </w:rPr>
+      </w:pPr>
       <w:r>
+        <w:rPr>
+          <w:sz w:val="28"/>
+        </w:rPr>
+        <w:lastRenderedPageBreak/>
         <w:t>Use Case #</w:t>
       </w:r>
       <w:r>
+        <w:rPr>
+          <w:sz w:val="28"/>
+        </w:rPr>
         <w:t>4</w:t>
       </w:r>
     </w:p>
     <w:tbl>
       <w:tblPr>
-        <w:tblStyle w:val="TableGrid"/>
-        <w:tblW w:w="0" w:type="auto"/>
+        <w:tblStyle w:val="GridTable4-Accent3"/>
+        <w:tblW w:w="10060" w:type="dxa"/>
         <w:tblLook w:val="04A0" w:firstRow="1" w:lastRow="0" w:firstColumn="1" w:lastColumn="0" w:noHBand="0" w:noVBand="1"/>
       </w:tblPr>
       <w:tblGrid>
         <w:gridCol w:w="1696"/>
-        <w:gridCol w:w="7654"/>
+        <w:gridCol w:w="8364"/>
       </w:tblGrid>
       <w:tr>
         <w:trPr>
+          <w:cnfStyle w:val="100000000000" w:firstRow="1" w:lastRow="0" w:firstColumn="0" w:lastColumn="0" w:oddVBand="0" w:evenVBand="0" w:oddHBand="0" w:evenHBand="0" w:firstRowFirstColumn="0" w:firstRowLastColumn="0" w:lastRowFirstColumn="0" w:lastRowLastColumn="0"/>
           <w:trHeight w:val="536"/>
         </w:trPr>
         <w:tc>
           <w:tcPr>
+            <w:cnfStyle w:val="001000000000" w:firstRow="0" w:lastRow="0" w:firstColumn="1" w:lastColumn="0" w:oddVBand="0" w:evenVBand="0" w:oddHBand="0" w:evenHBand="0" w:firstRowFirstColumn="0" w:firstRowLastColumn="0" w:lastRowFirstColumn="0" w:lastRowLastColumn="0"/>
             <w:tcW w:w="1696" w:type="dxa"/>
           </w:tcPr>
           <w:p>
@@ -1013,24 +1271,25 @@
         </w:tc>
         <w:tc>
           <w:tcPr>
-            <w:tcW w:w="7654" w:type="dxa"/>
-          </w:tcPr>
-          <w:p>
-            <w:r>
-              <w:t>Generate</w:t>
-            </w:r>
-            <w:r>
-              <w:t xml:space="preserve"> order</w:t>
-            </w:r>
-            <w:r>
-              <w:t>s</w:t>
-            </w:r>
-          </w:p>
-        </w:tc>
-      </w:tr>
-      <w:tr>
-        <w:tc>
-          <w:tcPr>
+            <w:tcW w:w="8364" w:type="dxa"/>
+          </w:tcPr>
+          <w:p>
+            <w:pPr>
+              <w:cnfStyle w:val="100000000000" w:firstRow="1" w:lastRow="0" w:firstColumn="0" w:lastColumn="0" w:oddVBand="0" w:evenVBand="0" w:oddHBand="0" w:evenHBand="0" w:firstRowFirstColumn="0" w:firstRowLastColumn="0" w:lastRowFirstColumn="0" w:lastRowLastColumn="0"/>
+            </w:pPr>
+            <w:r>
+              <w:t>Generate orders</w:t>
+            </w:r>
+          </w:p>
+        </w:tc>
+      </w:tr>
+      <w:tr>
+        <w:trPr>
+          <w:cnfStyle w:val="000000100000" w:firstRow="0" w:lastRow="0" w:firstColumn="0" w:lastColumn="0" w:oddVBand="0" w:evenVBand="0" w:oddHBand="1" w:evenHBand="0" w:firstRowFirstColumn="0" w:firstRowLastColumn="0" w:lastRowFirstColumn="0" w:lastRowLastColumn="0"/>
+        </w:trPr>
+        <w:tc>
+          <w:tcPr>
+            <w:cnfStyle w:val="001000000000" w:firstRow="0" w:lastRow="0" w:firstColumn="1" w:lastColumn="0" w:oddVBand="0" w:evenVBand="0" w:oddHBand="0" w:evenHBand="0" w:firstRowFirstColumn="0" w:firstRowLastColumn="0" w:lastRowFirstColumn="0" w:lastRowLastColumn="0"/>
             <w:tcW w:w="1696" w:type="dxa"/>
           </w:tcPr>
           <w:p>
@@ -1041,25 +1300,27 @@
         </w:tc>
         <w:tc>
           <w:tcPr>
-            <w:tcW w:w="7654" w:type="dxa"/>
-          </w:tcPr>
-          <w:p>
-            <w:r>
-              <w:t>Must know order day</w:t>
-            </w:r>
-            <w:r>
-              <w:t>s</w:t>
-            </w:r>
-            <w:r>
-              <w:t xml:space="preserve">, items and quantity </w:t>
-            </w:r>
-          </w:p>
-          <w:p/>
-        </w:tc>
-      </w:tr>
-      <w:tr>
-        <w:tc>
-          <w:tcPr>
+            <w:tcW w:w="8364" w:type="dxa"/>
+          </w:tcPr>
+          <w:p>
+            <w:pPr>
+              <w:cnfStyle w:val="000000100000" w:firstRow="0" w:lastRow="0" w:firstColumn="0" w:lastColumn="0" w:oddVBand="0" w:evenVBand="0" w:oddHBand="1" w:evenHBand="0" w:firstRowFirstColumn="0" w:firstRowLastColumn="0" w:lastRowFirstColumn="0" w:lastRowLastColumn="0"/>
+            </w:pPr>
+            <w:r>
+              <w:t xml:space="preserve">Must know order days, items and quantity </w:t>
+            </w:r>
+          </w:p>
+          <w:p>
+            <w:pPr>
+              <w:cnfStyle w:val="000000100000" w:firstRow="0" w:lastRow="0" w:firstColumn="0" w:lastColumn="0" w:oddVBand="0" w:evenVBand="0" w:oddHBand="1" w:evenHBand="0" w:firstRowFirstColumn="0" w:firstRowLastColumn="0" w:lastRowFirstColumn="0" w:lastRowLastColumn="0"/>
+            </w:pPr>
+          </w:p>
+        </w:tc>
+      </w:tr>
+      <w:tr>
+        <w:tc>
+          <w:tcPr>
+            <w:cnfStyle w:val="001000000000" w:firstRow="0" w:lastRow="0" w:firstColumn="1" w:lastColumn="0" w:oddVBand="0" w:evenVBand="0" w:oddHBand="0" w:evenHBand="0" w:firstRowFirstColumn="0" w:firstRowLastColumn="0" w:lastRowFirstColumn="0" w:lastRowLastColumn="0"/>
             <w:tcW w:w="1696" w:type="dxa"/>
           </w:tcPr>
           <w:p>
@@ -1070,24 +1331,26 @@
         </w:tc>
         <w:tc>
           <w:tcPr>
-            <w:tcW w:w="7654" w:type="dxa"/>
-          </w:tcPr>
-          <w:p>
-            <w:r>
-              <w:t>Successful creation of order</w:t>
-            </w:r>
-            <w:r>
-              <w:t>s</w:t>
+            <w:tcW w:w="8364" w:type="dxa"/>
+          </w:tcPr>
+          <w:p>
+            <w:pPr>
+              <w:cnfStyle w:val="000000000000" w:firstRow="0" w:lastRow="0" w:firstColumn="0" w:lastColumn="0" w:oddVBand="0" w:evenVBand="0" w:oddHBand="0" w:evenHBand="0" w:firstRowFirstColumn="0" w:firstRowLastColumn="0" w:lastRowFirstColumn="0" w:lastRowLastColumn="0"/>
+            </w:pPr>
+            <w:r>
+              <w:t>Successful creation of orders</w:t>
             </w:r>
           </w:p>
         </w:tc>
       </w:tr>
       <w:tr>
         <w:trPr>
+          <w:cnfStyle w:val="000000100000" w:firstRow="0" w:lastRow="0" w:firstColumn="0" w:lastColumn="0" w:oddVBand="0" w:evenVBand="0" w:oddHBand="1" w:evenHBand="0" w:firstRowFirstColumn="0" w:firstRowLastColumn="0" w:lastRowFirstColumn="0" w:lastRowLastColumn="0"/>
           <w:trHeight w:val="434"/>
         </w:trPr>
         <w:tc>
           <w:tcPr>
+            <w:cnfStyle w:val="001000000000" w:firstRow="0" w:lastRow="0" w:firstColumn="1" w:lastColumn="0" w:oddVBand="0" w:evenVBand="0" w:oddHBand="0" w:evenHBand="0" w:firstRowFirstColumn="0" w:firstRowLastColumn="0" w:lastRowFirstColumn="0" w:lastRowLastColumn="0"/>
             <w:tcW w:w="1696" w:type="dxa"/>
           </w:tcPr>
           <w:p>
@@ -1098,21 +1361,22 @@
         </w:tc>
         <w:tc>
           <w:tcPr>
-            <w:tcW w:w="7654" w:type="dxa"/>
-          </w:tcPr>
-          <w:p>
-            <w:r>
-              <w:t>Must have customer information and access to create order</w:t>
-            </w:r>
-            <w:r>
-              <w:t>s</w:t>
-            </w:r>
-          </w:p>
-        </w:tc>
-      </w:tr>
-      <w:tr>
-        <w:tc>
-          <w:tcPr>
+            <w:tcW w:w="8364" w:type="dxa"/>
+          </w:tcPr>
+          <w:p>
+            <w:pPr>
+              <w:cnfStyle w:val="000000100000" w:firstRow="0" w:lastRow="0" w:firstColumn="0" w:lastColumn="0" w:oddVBand="0" w:evenVBand="0" w:oddHBand="1" w:evenHBand="0" w:firstRowFirstColumn="0" w:firstRowLastColumn="0" w:lastRowFirstColumn="0" w:lastRowLastColumn="0"/>
+            </w:pPr>
+            <w:r>
+              <w:t>Must have customer information and access to create orders</w:t>
+            </w:r>
+          </w:p>
+        </w:tc>
+      </w:tr>
+      <w:tr>
+        <w:tc>
+          <w:tcPr>
+            <w:cnfStyle w:val="001000000000" w:firstRow="0" w:lastRow="0" w:firstColumn="1" w:lastColumn="0" w:oddVBand="0" w:evenVBand="0" w:oddHBand="0" w:evenHBand="0" w:firstRowFirstColumn="0" w:firstRowLastColumn="0" w:lastRowFirstColumn="0" w:lastRowLastColumn="0"/>
             <w:tcW w:w="1696" w:type="dxa"/>
           </w:tcPr>
           <w:p>
@@ -1123,24 +1387,25 @@
         </w:tc>
         <w:tc>
           <w:tcPr>
-            <w:tcW w:w="7654" w:type="dxa"/>
-          </w:tcPr>
-          <w:p>
-            <w:r>
-              <w:t>User creates order</w:t>
-            </w:r>
-            <w:r>
-              <w:t>s</w:t>
-            </w:r>
-            <w:r>
-              <w:t xml:space="preserve"> successfully</w:t>
-            </w:r>
-          </w:p>
-        </w:tc>
-      </w:tr>
-      <w:tr>
-        <w:tc>
-          <w:tcPr>
+            <w:tcW w:w="8364" w:type="dxa"/>
+          </w:tcPr>
+          <w:p>
+            <w:pPr>
+              <w:cnfStyle w:val="000000000000" w:firstRow="0" w:lastRow="0" w:firstColumn="0" w:lastColumn="0" w:oddVBand="0" w:evenVBand="0" w:oddHBand="0" w:evenHBand="0" w:firstRowFirstColumn="0" w:firstRowLastColumn="0" w:lastRowFirstColumn="0" w:lastRowLastColumn="0"/>
+            </w:pPr>
+            <w:r>
+              <w:t>User creates orders successfully</w:t>
+            </w:r>
+          </w:p>
+        </w:tc>
+      </w:tr>
+      <w:tr>
+        <w:trPr>
+          <w:cnfStyle w:val="000000100000" w:firstRow="0" w:lastRow="0" w:firstColumn="0" w:lastColumn="0" w:oddVBand="0" w:evenVBand="0" w:oddHBand="1" w:evenHBand="0" w:firstRowFirstColumn="0" w:firstRowLastColumn="0" w:lastRowFirstColumn="0" w:lastRowLastColumn="0"/>
+        </w:trPr>
+        <w:tc>
+          <w:tcPr>
+            <w:cnfStyle w:val="001000000000" w:firstRow="0" w:lastRow="0" w:firstColumn="1" w:lastColumn="0" w:oddVBand="0" w:evenVBand="0" w:oddHBand="0" w:evenHBand="0" w:firstRowFirstColumn="0" w:firstRowLastColumn="0" w:lastRowFirstColumn="0" w:lastRowLastColumn="0"/>
             <w:tcW w:w="1696" w:type="dxa"/>
           </w:tcPr>
           <w:p>
@@ -1151,9 +1416,12 @@
         </w:tc>
         <w:tc>
           <w:tcPr>
-            <w:tcW w:w="7654" w:type="dxa"/>
-          </w:tcPr>
-          <w:p>
+            <w:tcW w:w="8364" w:type="dxa"/>
+          </w:tcPr>
+          <w:p>
+            <w:pPr>
+              <w:cnfStyle w:val="000000100000" w:firstRow="0" w:lastRow="0" w:firstColumn="0" w:lastColumn="0" w:oddVBand="0" w:evenVBand="0" w:oddHBand="1" w:evenHBand="0" w:firstRowFirstColumn="0" w:firstRowLastColumn="0" w:lastRowFirstColumn="0" w:lastRowLastColumn="0"/>
+            </w:pPr>
             <w:r>
               <w:t xml:space="preserve">User unsuccessfully </w:t>
             </w:r>
@@ -1175,6 +1443,7 @@
         </w:trPr>
         <w:tc>
           <w:tcPr>
+            <w:cnfStyle w:val="001000000000" w:firstRow="0" w:lastRow="0" w:firstColumn="1" w:lastColumn="0" w:oddVBand="0" w:evenVBand="0" w:oddHBand="0" w:evenHBand="0" w:firstRowFirstColumn="0" w:firstRowLastColumn="0" w:lastRowFirstColumn="0" w:lastRowLastColumn="0"/>
             <w:tcW w:w="1696" w:type="dxa"/>
           </w:tcPr>
           <w:p>
@@ -1185,9 +1454,12 @@
         </w:tc>
         <w:tc>
           <w:tcPr>
-            <w:tcW w:w="7654" w:type="dxa"/>
-          </w:tcPr>
-          <w:p>
+            <w:tcW w:w="8364" w:type="dxa"/>
+          </w:tcPr>
+          <w:p>
+            <w:pPr>
+              <w:cnfStyle w:val="000000000000" w:firstRow="0" w:lastRow="0" w:firstColumn="0" w:lastColumn="0" w:oddVBand="0" w:evenVBand="0" w:oddHBand="0" w:evenHBand="0" w:firstRowFirstColumn="0" w:firstRowLastColumn="0" w:lastRowFirstColumn="0" w:lastRowLastColumn="0"/>
+            </w:pPr>
             <w:r>
               <w:t>Office Worker</w:t>
             </w:r>
@@ -1196,10 +1468,12 @@
       </w:tr>
       <w:tr>
         <w:trPr>
+          <w:cnfStyle w:val="000000100000" w:firstRow="0" w:lastRow="0" w:firstColumn="0" w:lastColumn="0" w:oddVBand="0" w:evenVBand="0" w:oddHBand="1" w:evenHBand="0" w:firstRowFirstColumn="0" w:firstRowLastColumn="0" w:lastRowFirstColumn="0" w:lastRowLastColumn="0"/>
           <w:trHeight w:val="331"/>
         </w:trPr>
         <w:tc>
           <w:tcPr>
+            <w:cnfStyle w:val="001000000000" w:firstRow="0" w:lastRow="0" w:firstColumn="1" w:lastColumn="0" w:oddVBand="0" w:evenVBand="0" w:oddHBand="0" w:evenHBand="0" w:firstRowFirstColumn="0" w:firstRowLastColumn="0" w:lastRowFirstColumn="0" w:lastRowLastColumn="0"/>
             <w:tcW w:w="1696" w:type="dxa"/>
           </w:tcPr>
           <w:p>
@@ -1210,9 +1484,12 @@
         </w:tc>
         <w:tc>
           <w:tcPr>
-            <w:tcW w:w="7654" w:type="dxa"/>
-          </w:tcPr>
-          <w:p>
+            <w:tcW w:w="8364" w:type="dxa"/>
+          </w:tcPr>
+          <w:p>
+            <w:pPr>
+              <w:cnfStyle w:val="000000100000" w:firstRow="0" w:lastRow="0" w:firstColumn="0" w:lastColumn="0" w:oddVBand="0" w:evenVBand="0" w:oddHBand="1" w:evenHBand="0" w:firstRowFirstColumn="0" w:firstRowLastColumn="0" w:lastRowFirstColumn="0" w:lastRowLastColumn="0"/>
+            </w:pPr>
             <w:r>
               <w:t>Manager</w:t>
             </w:r>
@@ -1225,6 +1502,7 @@
         </w:trPr>
         <w:tc>
           <w:tcPr>
+            <w:cnfStyle w:val="001000000000" w:firstRow="0" w:lastRow="0" w:firstColumn="1" w:lastColumn="0" w:oddVBand="0" w:evenVBand="0" w:oddHBand="0" w:evenHBand="0" w:firstRowFirstColumn="0" w:firstRowLastColumn="0" w:lastRowFirstColumn="0" w:lastRowLastColumn="0"/>
             <w:tcW w:w="1696" w:type="dxa"/>
           </w:tcPr>
           <w:p>
@@ -1235,7 +1513,7 @@
         </w:tc>
         <w:tc>
           <w:tcPr>
-            <w:tcW w:w="7654" w:type="dxa"/>
+            <w:tcW w:w="8364" w:type="dxa"/>
           </w:tcPr>
           <w:p>
             <w:pPr>
@@ -1244,6 +1522,7 @@
                 <w:ilvl w:val="0"/>
                 <w:numId w:val="10"/>
               </w:numPr>
+              <w:cnfStyle w:val="000000000000" w:firstRow="0" w:lastRow="0" w:firstColumn="0" w:lastColumn="0" w:oddVBand="0" w:evenVBand="0" w:oddHBand="0" w:evenHBand="0" w:firstRowFirstColumn="0" w:firstRowLastColumn="0" w:lastRowFirstColumn="0" w:lastRowLastColumn="0"/>
             </w:pPr>
             <w:r>
               <w:t>User Opens application</w:t>
@@ -1256,6 +1535,7 @@
                 <w:ilvl w:val="0"/>
                 <w:numId w:val="10"/>
               </w:numPr>
+              <w:cnfStyle w:val="000000000000" w:firstRow="0" w:lastRow="0" w:firstColumn="0" w:lastColumn="0" w:oddVBand="0" w:evenVBand="0" w:oddHBand="0" w:evenHBand="0" w:firstRowFirstColumn="0" w:firstRowLastColumn="0" w:lastRowFirstColumn="0" w:lastRowLastColumn="0"/>
             </w:pPr>
             <w:r>
               <w:t>Selects order module</w:t>
@@ -1268,6 +1548,7 @@
                 <w:ilvl w:val="0"/>
                 <w:numId w:val="10"/>
               </w:numPr>
+              <w:cnfStyle w:val="000000000000" w:firstRow="0" w:lastRow="0" w:firstColumn="0" w:lastColumn="0" w:oddVBand="0" w:evenVBand="0" w:oddHBand="0" w:evenHBand="0" w:firstRowFirstColumn="0" w:firstRowLastColumn="0" w:lastRowFirstColumn="0" w:lastRowLastColumn="0"/>
             </w:pPr>
             <w:r>
               <w:t xml:space="preserve">Select </w:t>
@@ -1289,6 +1570,7 @@
                 <w:ilvl w:val="0"/>
                 <w:numId w:val="10"/>
               </w:numPr>
+              <w:cnfStyle w:val="000000000000" w:firstRow="0" w:lastRow="0" w:firstColumn="0" w:lastColumn="0" w:oddVBand="0" w:evenVBand="0" w:oddHBand="0" w:evenHBand="0" w:firstRowFirstColumn="0" w:firstRowLastColumn="0" w:lastRowFirstColumn="0" w:lastRowLastColumn="0"/>
             </w:pPr>
             <w:r>
               <w:t xml:space="preserve">Enter </w:t>
@@ -1304,6 +1586,7 @@
                 <w:ilvl w:val="0"/>
                 <w:numId w:val="10"/>
               </w:numPr>
+              <w:cnfStyle w:val="000000000000" w:firstRow="0" w:lastRow="0" w:firstColumn="0" w:lastColumn="0" w:oddVBand="0" w:evenVBand="0" w:oddHBand="0" w:evenHBand="0" w:firstRowFirstColumn="0" w:firstRowLastColumn="0" w:lastRowFirstColumn="0" w:lastRowLastColumn="0"/>
             </w:pPr>
             <w:r>
               <w:t>Generate</w:t>
@@ -1312,15 +1595,18 @@
         </w:tc>
       </w:tr>
     </w:tbl>
+    <w:p/>
     <w:p>
       <w:r>
-        <w:lastRenderedPageBreak/>
-        <w:t>Use Case #</w:t>
+        <w:rPr>
+          <w:sz w:val="28"/>
+        </w:rPr>
+        <w:t>Use Case #5</w:t>
       </w:r>
       <w:r>
-        <w:t>5</w:t>
-      </w:r>
-      <w:r>
+        <w:rPr>
+          <w:sz w:val="28"/>
+        </w:rPr>
         <w:tab/>
       </w:r>
       <w:r>
@@ -1329,20 +1615,22 @@
     </w:p>
     <w:tbl>
       <w:tblPr>
-        <w:tblStyle w:val="TableGrid"/>
-        <w:tblW w:w="0" w:type="auto"/>
+        <w:tblStyle w:val="GridTable4-Accent3"/>
+        <w:tblW w:w="9918" w:type="dxa"/>
         <w:tblLook w:val="04A0" w:firstRow="1" w:lastRow="0" w:firstColumn="1" w:lastColumn="0" w:noHBand="0" w:noVBand="1"/>
       </w:tblPr>
       <w:tblGrid>
         <w:gridCol w:w="1696"/>
-        <w:gridCol w:w="7654"/>
+        <w:gridCol w:w="8222"/>
       </w:tblGrid>
       <w:tr>
         <w:trPr>
+          <w:cnfStyle w:val="100000000000" w:firstRow="1" w:lastRow="0" w:firstColumn="0" w:lastColumn="0" w:oddVBand="0" w:evenVBand="0" w:oddHBand="0" w:evenHBand="0" w:firstRowFirstColumn="0" w:firstRowLastColumn="0" w:lastRowFirstColumn="0" w:lastRowLastColumn="0"/>
           <w:trHeight w:val="536"/>
         </w:trPr>
         <w:tc>
           <w:tcPr>
+            <w:cnfStyle w:val="001000000000" w:firstRow="0" w:lastRow="0" w:firstColumn="1" w:lastColumn="0" w:oddVBand="0" w:evenVBand="0" w:oddHBand="0" w:evenHBand="0" w:firstRowFirstColumn="0" w:firstRowLastColumn="0" w:lastRowFirstColumn="0" w:lastRowLastColumn="0"/>
             <w:tcW w:w="1696" w:type="dxa"/>
           </w:tcPr>
           <w:p>
@@ -1354,21 +1642,25 @@
         </w:tc>
         <w:tc>
           <w:tcPr>
-            <w:tcW w:w="7654" w:type="dxa"/>
-          </w:tcPr>
-          <w:p>
-            <w:r>
-              <w:t xml:space="preserve">Generate </w:t>
-            </w:r>
-            <w:r>
-              <w:t>invoice</w:t>
-            </w:r>
-          </w:p>
-        </w:tc>
-      </w:tr>
-      <w:tr>
-        <w:tc>
-          <w:tcPr>
+            <w:tcW w:w="8222" w:type="dxa"/>
+          </w:tcPr>
+          <w:p>
+            <w:pPr>
+              <w:cnfStyle w:val="100000000000" w:firstRow="1" w:lastRow="0" w:firstColumn="0" w:lastColumn="0" w:oddVBand="0" w:evenVBand="0" w:oddHBand="0" w:evenHBand="0" w:firstRowFirstColumn="0" w:firstRowLastColumn="0" w:lastRowFirstColumn="0" w:lastRowLastColumn="0"/>
+            </w:pPr>
+            <w:r>
+              <w:t>Generate invoice</w:t>
+            </w:r>
+          </w:p>
+        </w:tc>
+      </w:tr>
+      <w:tr>
+        <w:trPr>
+          <w:cnfStyle w:val="000000100000" w:firstRow="0" w:lastRow="0" w:firstColumn="0" w:lastColumn="0" w:oddVBand="0" w:evenVBand="0" w:oddHBand="1" w:evenHBand="0" w:firstRowFirstColumn="0" w:firstRowLastColumn="0" w:lastRowFirstColumn="0" w:lastRowLastColumn="0"/>
+        </w:trPr>
+        <w:tc>
+          <w:tcPr>
+            <w:cnfStyle w:val="001000000000" w:firstRow="0" w:lastRow="0" w:firstColumn="1" w:lastColumn="0" w:oddVBand="0" w:evenVBand="0" w:oddHBand="0" w:evenHBand="0" w:firstRowFirstColumn="0" w:firstRowLastColumn="0" w:lastRowFirstColumn="0" w:lastRowLastColumn="0"/>
             <w:tcW w:w="1696" w:type="dxa"/>
           </w:tcPr>
           <w:p>
@@ -1379,25 +1671,27 @@
         </w:tc>
         <w:tc>
           <w:tcPr>
-            <w:tcW w:w="7654" w:type="dxa"/>
-          </w:tcPr>
-          <w:p>
-            <w:r>
-              <w:t xml:space="preserve">Must know order </w:t>
-            </w:r>
-            <w:r>
-              <w:t>date, customer name</w:t>
-            </w:r>
-            <w:r>
-              <w:t xml:space="preserve"> </w:t>
-            </w:r>
-          </w:p>
-          <w:p/>
-        </w:tc>
-      </w:tr>
-      <w:tr>
-        <w:tc>
-          <w:tcPr>
+            <w:tcW w:w="8222" w:type="dxa"/>
+          </w:tcPr>
+          <w:p>
+            <w:pPr>
+              <w:cnfStyle w:val="000000100000" w:firstRow="0" w:lastRow="0" w:firstColumn="0" w:lastColumn="0" w:oddVBand="0" w:evenVBand="0" w:oddHBand="1" w:evenHBand="0" w:firstRowFirstColumn="0" w:firstRowLastColumn="0" w:lastRowFirstColumn="0" w:lastRowLastColumn="0"/>
+            </w:pPr>
+            <w:r>
+              <w:t xml:space="preserve">Must know order date, customer name </w:t>
+            </w:r>
+          </w:p>
+          <w:p>
+            <w:pPr>
+              <w:cnfStyle w:val="000000100000" w:firstRow="0" w:lastRow="0" w:firstColumn="0" w:lastColumn="0" w:oddVBand="0" w:evenVBand="0" w:oddHBand="1" w:evenHBand="0" w:firstRowFirstColumn="0" w:firstRowLastColumn="0" w:lastRowFirstColumn="0" w:lastRowLastColumn="0"/>
+            </w:pPr>
+          </w:p>
+        </w:tc>
+      </w:tr>
+      <w:tr>
+        <w:tc>
+          <w:tcPr>
+            <w:cnfStyle w:val="001000000000" w:firstRow="0" w:lastRow="0" w:firstColumn="1" w:lastColumn="0" w:oddVBand="0" w:evenVBand="0" w:oddHBand="0" w:evenHBand="0" w:firstRowFirstColumn="0" w:firstRowLastColumn="0" w:lastRowFirstColumn="0" w:lastRowLastColumn="0"/>
             <w:tcW w:w="1696" w:type="dxa"/>
           </w:tcPr>
           <w:p>
@@ -1408,24 +1702,26 @@
         </w:tc>
         <w:tc>
           <w:tcPr>
-            <w:tcW w:w="7654" w:type="dxa"/>
-          </w:tcPr>
-          <w:p>
-            <w:r>
-              <w:t>Successful</w:t>
-            </w:r>
-            <w:r>
-              <w:t xml:space="preserve"> generation of invoice</w:t>
+            <w:tcW w:w="8222" w:type="dxa"/>
+          </w:tcPr>
+          <w:p>
+            <w:pPr>
+              <w:cnfStyle w:val="000000000000" w:firstRow="0" w:lastRow="0" w:firstColumn="0" w:lastColumn="0" w:oddVBand="0" w:evenVBand="0" w:oddHBand="0" w:evenHBand="0" w:firstRowFirstColumn="0" w:firstRowLastColumn="0" w:lastRowFirstColumn="0" w:lastRowLastColumn="0"/>
+            </w:pPr>
+            <w:r>
+              <w:t>Successful generation of invoice</w:t>
             </w:r>
           </w:p>
         </w:tc>
       </w:tr>
       <w:tr>
         <w:trPr>
+          <w:cnfStyle w:val="000000100000" w:firstRow="0" w:lastRow="0" w:firstColumn="0" w:lastColumn="0" w:oddVBand="0" w:evenVBand="0" w:oddHBand="1" w:evenHBand="0" w:firstRowFirstColumn="0" w:firstRowLastColumn="0" w:lastRowFirstColumn="0" w:lastRowLastColumn="0"/>
           <w:trHeight w:val="434"/>
         </w:trPr>
         <w:tc>
           <w:tcPr>
+            <w:cnfStyle w:val="001000000000" w:firstRow="0" w:lastRow="0" w:firstColumn="1" w:lastColumn="0" w:oddVBand="0" w:evenVBand="0" w:oddHBand="0" w:evenHBand="0" w:firstRowFirstColumn="0" w:firstRowLastColumn="0" w:lastRowFirstColumn="0" w:lastRowLastColumn="0"/>
             <w:tcW w:w="1696" w:type="dxa"/>
           </w:tcPr>
           <w:p>
@@ -1436,9 +1732,12 @@
         </w:tc>
         <w:tc>
           <w:tcPr>
-            <w:tcW w:w="7654" w:type="dxa"/>
-          </w:tcPr>
-          <w:p>
+            <w:tcW w:w="8222" w:type="dxa"/>
+          </w:tcPr>
+          <w:p>
+            <w:pPr>
+              <w:cnfStyle w:val="000000100000" w:firstRow="0" w:lastRow="0" w:firstColumn="0" w:lastColumn="0" w:oddVBand="0" w:evenVBand="0" w:oddHBand="1" w:evenHBand="0" w:firstRowFirstColumn="0" w:firstRowLastColumn="0" w:lastRowFirstColumn="0" w:lastRowLastColumn="0"/>
+            </w:pPr>
             <w:r>
               <w:t xml:space="preserve">Must have </w:t>
             </w:r>
@@ -1451,6 +1750,7 @@
       <w:tr>
         <w:tc>
           <w:tcPr>
+            <w:cnfStyle w:val="001000000000" w:firstRow="0" w:lastRow="0" w:firstColumn="1" w:lastColumn="0" w:oddVBand="0" w:evenVBand="0" w:oddHBand="0" w:evenHBand="0" w:firstRowFirstColumn="0" w:firstRowLastColumn="0" w:lastRowFirstColumn="0" w:lastRowLastColumn="0"/>
             <w:tcW w:w="1696" w:type="dxa"/>
           </w:tcPr>
           <w:p>
@@ -1461,9 +1761,12 @@
         </w:tc>
         <w:tc>
           <w:tcPr>
-            <w:tcW w:w="7654" w:type="dxa"/>
-          </w:tcPr>
-          <w:p>
+            <w:tcW w:w="8222" w:type="dxa"/>
+          </w:tcPr>
+          <w:p>
+            <w:pPr>
+              <w:cnfStyle w:val="000000000000" w:firstRow="0" w:lastRow="0" w:firstColumn="0" w:lastColumn="0" w:oddVBand="0" w:evenVBand="0" w:oddHBand="0" w:evenHBand="0" w:firstRowFirstColumn="0" w:firstRowLastColumn="0" w:lastRowFirstColumn="0" w:lastRowLastColumn="0"/>
+            </w:pPr>
             <w:r>
               <w:t>User successfully</w:t>
             </w:r>
@@ -1474,8 +1777,12 @@
         </w:tc>
       </w:tr>
       <w:tr>
-        <w:tc>
-          <w:tcPr>
+        <w:trPr>
+          <w:cnfStyle w:val="000000100000" w:firstRow="0" w:lastRow="0" w:firstColumn="0" w:lastColumn="0" w:oddVBand="0" w:evenVBand="0" w:oddHBand="1" w:evenHBand="0" w:firstRowFirstColumn="0" w:firstRowLastColumn="0" w:lastRowFirstColumn="0" w:lastRowLastColumn="0"/>
+        </w:trPr>
+        <w:tc>
+          <w:tcPr>
+            <w:cnfStyle w:val="001000000000" w:firstRow="0" w:lastRow="0" w:firstColumn="1" w:lastColumn="0" w:oddVBand="0" w:evenVBand="0" w:oddHBand="0" w:evenHBand="0" w:firstRowFirstColumn="0" w:firstRowLastColumn="0" w:lastRowFirstColumn="0" w:lastRowLastColumn="0"/>
             <w:tcW w:w="1696" w:type="dxa"/>
           </w:tcPr>
           <w:p>
@@ -1486,9 +1793,12 @@
         </w:tc>
         <w:tc>
           <w:tcPr>
-            <w:tcW w:w="7654" w:type="dxa"/>
-          </w:tcPr>
-          <w:p>
+            <w:tcW w:w="8222" w:type="dxa"/>
+          </w:tcPr>
+          <w:p>
+            <w:pPr>
+              <w:cnfStyle w:val="000000100000" w:firstRow="0" w:lastRow="0" w:firstColumn="0" w:lastColumn="0" w:oddVBand="0" w:evenVBand="0" w:oddHBand="1" w:evenHBand="0" w:firstRowFirstColumn="0" w:firstRowLastColumn="0" w:lastRowFirstColumn="0" w:lastRowLastColumn="0"/>
+            </w:pPr>
             <w:r>
               <w:t xml:space="preserve">User unsuccessfully generate </w:t>
             </w:r>
@@ -1504,6 +1814,7 @@
         </w:trPr>
         <w:tc>
           <w:tcPr>
+            <w:cnfStyle w:val="001000000000" w:firstRow="0" w:lastRow="0" w:firstColumn="1" w:lastColumn="0" w:oddVBand="0" w:evenVBand="0" w:oddHBand="0" w:evenHBand="0" w:firstRowFirstColumn="0" w:firstRowLastColumn="0" w:lastRowFirstColumn="0" w:lastRowLastColumn="0"/>
             <w:tcW w:w="1696" w:type="dxa"/>
           </w:tcPr>
           <w:p>
@@ -1514,9 +1825,12 @@
         </w:tc>
         <w:tc>
           <w:tcPr>
-            <w:tcW w:w="7654" w:type="dxa"/>
-          </w:tcPr>
-          <w:p>
+            <w:tcW w:w="8222" w:type="dxa"/>
+          </w:tcPr>
+          <w:p>
+            <w:pPr>
+              <w:cnfStyle w:val="000000000000" w:firstRow="0" w:lastRow="0" w:firstColumn="0" w:lastColumn="0" w:oddVBand="0" w:evenVBand="0" w:oddHBand="0" w:evenHBand="0" w:firstRowFirstColumn="0" w:firstRowLastColumn="0" w:lastRowFirstColumn="0" w:lastRowLastColumn="0"/>
+            </w:pPr>
             <w:r>
               <w:t>Office Worker</w:t>
             </w:r>
@@ -1525,10 +1839,12 @@
       </w:tr>
       <w:tr>
         <w:trPr>
+          <w:cnfStyle w:val="000000100000" w:firstRow="0" w:lastRow="0" w:firstColumn="0" w:lastColumn="0" w:oddVBand="0" w:evenVBand="0" w:oddHBand="1" w:evenHBand="0" w:firstRowFirstColumn="0" w:firstRowLastColumn="0" w:lastRowFirstColumn="0" w:lastRowLastColumn="0"/>
           <w:trHeight w:val="331"/>
         </w:trPr>
         <w:tc>
           <w:tcPr>
+            <w:cnfStyle w:val="001000000000" w:firstRow="0" w:lastRow="0" w:firstColumn="1" w:lastColumn="0" w:oddVBand="0" w:evenVBand="0" w:oddHBand="0" w:evenHBand="0" w:firstRowFirstColumn="0" w:firstRowLastColumn="0" w:lastRowFirstColumn="0" w:lastRowLastColumn="0"/>
             <w:tcW w:w="1696" w:type="dxa"/>
           </w:tcPr>
           <w:p>
@@ -1539,9 +1855,12 @@
         </w:tc>
         <w:tc>
           <w:tcPr>
-            <w:tcW w:w="7654" w:type="dxa"/>
-          </w:tcPr>
-          <w:p>
+            <w:tcW w:w="8222" w:type="dxa"/>
+          </w:tcPr>
+          <w:p>
+            <w:pPr>
+              <w:cnfStyle w:val="000000100000" w:firstRow="0" w:lastRow="0" w:firstColumn="0" w:lastColumn="0" w:oddVBand="0" w:evenVBand="0" w:oddHBand="1" w:evenHBand="0" w:firstRowFirstColumn="0" w:firstRowLastColumn="0" w:lastRowFirstColumn="0" w:lastRowLastColumn="0"/>
+            </w:pPr>
             <w:r>
               <w:t>Manager</w:t>
             </w:r>
@@ -1554,6 +1873,7 @@
         </w:trPr>
         <w:tc>
           <w:tcPr>
+            <w:cnfStyle w:val="001000000000" w:firstRow="0" w:lastRow="0" w:firstColumn="1" w:lastColumn="0" w:oddVBand="0" w:evenVBand="0" w:oddHBand="0" w:evenHBand="0" w:firstRowFirstColumn="0" w:firstRowLastColumn="0" w:lastRowFirstColumn="0" w:lastRowLastColumn="0"/>
             <w:tcW w:w="1696" w:type="dxa"/>
           </w:tcPr>
           <w:p>
@@ -1564,7 +1884,7 @@
         </w:tc>
         <w:tc>
           <w:tcPr>
-            <w:tcW w:w="7654" w:type="dxa"/>
+            <w:tcW w:w="8222" w:type="dxa"/>
           </w:tcPr>
           <w:p>
             <w:pPr>
@@ -1573,6 +1893,7 @@
                 <w:ilvl w:val="0"/>
                 <w:numId w:val="11"/>
               </w:numPr>
+              <w:cnfStyle w:val="000000000000" w:firstRow="0" w:lastRow="0" w:firstColumn="0" w:lastColumn="0" w:oddVBand="0" w:evenVBand="0" w:oddHBand="0" w:evenHBand="0" w:firstRowFirstColumn="0" w:firstRowLastColumn="0" w:lastRowFirstColumn="0" w:lastRowLastColumn="0"/>
             </w:pPr>
             <w:r>
               <w:t>User Opens application</w:t>
@@ -1585,6 +1906,7 @@
                 <w:ilvl w:val="0"/>
                 <w:numId w:val="11"/>
               </w:numPr>
+              <w:cnfStyle w:val="000000000000" w:firstRow="0" w:lastRow="0" w:firstColumn="0" w:lastColumn="0" w:oddVBand="0" w:evenVBand="0" w:oddHBand="0" w:evenHBand="0" w:firstRowFirstColumn="0" w:firstRowLastColumn="0" w:lastRowFirstColumn="0" w:lastRowLastColumn="0"/>
             </w:pPr>
             <w:r>
               <w:t>Selects order module</w:t>
@@ -1597,6 +1919,7 @@
                 <w:ilvl w:val="0"/>
                 <w:numId w:val="11"/>
               </w:numPr>
+              <w:cnfStyle w:val="000000000000" w:firstRow="0" w:lastRow="0" w:firstColumn="0" w:lastColumn="0" w:oddVBand="0" w:evenVBand="0" w:oddHBand="0" w:evenHBand="0" w:firstRowFirstColumn="0" w:firstRowLastColumn="0" w:lastRowFirstColumn="0" w:lastRowLastColumn="0"/>
             </w:pPr>
             <w:r>
               <w:t>Search for customer</w:t>
@@ -1609,6 +1932,7 @@
                 <w:ilvl w:val="0"/>
                 <w:numId w:val="11"/>
               </w:numPr>
+              <w:cnfStyle w:val="000000000000" w:firstRow="0" w:lastRow="0" w:firstColumn="0" w:lastColumn="0" w:oddVBand="0" w:evenVBand="0" w:oddHBand="0" w:evenHBand="0" w:firstRowFirstColumn="0" w:firstRowLastColumn="0" w:lastRowFirstColumn="0" w:lastRowLastColumn="0"/>
             </w:pPr>
             <w:r>
               <w:t>Select order</w:t>
@@ -1621,6 +1945,7 @@
                 <w:ilvl w:val="0"/>
                 <w:numId w:val="11"/>
               </w:numPr>
+              <w:cnfStyle w:val="000000000000" w:firstRow="0" w:lastRow="0" w:firstColumn="0" w:lastColumn="0" w:oddVBand="0" w:evenVBand="0" w:oddHBand="0" w:evenHBand="0" w:firstRowFirstColumn="0" w:firstRowLastColumn="0" w:lastRowFirstColumn="0" w:lastRowLastColumn="0"/>
             </w:pPr>
             <w:r>
               <w:t>Generate</w:t>
@@ -1628,14 +1953,15 @@
             <w:r>
               <w:t xml:space="preserve"> invoice</w:t>
             </w:r>
-            <w:bookmarkStart w:id="0" w:name="_GoBack"/>
-            <w:bookmarkEnd w:id="0"/>
           </w:p>
         </w:tc>
       </w:tr>
     </w:tbl>
     <w:p/>
-    <w:p/>
+    <w:p>
+      <w:bookmarkStart w:id="0" w:name="_GoBack"/>
+      <w:bookmarkEnd w:id="0"/>
+    </w:p>
     <w:sectPr>
       <w:pgSz w:w="12240" w:h="15840"/>
       <w:pgMar w:top="1440" w:right="1440" w:bottom="1440" w:left="1440" w:header="708" w:footer="708" w:gutter="0"/>
@@ -3124,6 +3450,172 @@
       <w:contextualSpacing/>
     </w:pPr>
   </w:style>
+  <w:style w:type="table" w:styleId="GridTable4-Accent3">
+    <w:name w:val="Grid Table 4 Accent 3"/>
+    <w:basedOn w:val="TableNormal"/>
+    <w:uiPriority w:val="49"/>
+    <w:rsid w:val="00041CA2"/>
+    <w:pPr>
+      <w:spacing w:after="0" w:line="240" w:lineRule="auto"/>
+    </w:pPr>
+    <w:tblPr>
+      <w:tblStyleRowBandSize w:val="1"/>
+      <w:tblStyleColBandSize w:val="1"/>
+      <w:tblInd w:w="0" w:type="dxa"/>
+      <w:tblBorders>
+        <w:top w:val="single" w:sz="4" w:space="0" w:color="C9C9C9" w:themeColor="accent3" w:themeTint="99"/>
+        <w:left w:val="single" w:sz="4" w:space="0" w:color="C9C9C9" w:themeColor="accent3" w:themeTint="99"/>
+        <w:bottom w:val="single" w:sz="4" w:space="0" w:color="C9C9C9" w:themeColor="accent3" w:themeTint="99"/>
+        <w:right w:val="single" w:sz="4" w:space="0" w:color="C9C9C9" w:themeColor="accent3" w:themeTint="99"/>
+        <w:insideH w:val="single" w:sz="4" w:space="0" w:color="C9C9C9" w:themeColor="accent3" w:themeTint="99"/>
+        <w:insideV w:val="single" w:sz="4" w:space="0" w:color="C9C9C9" w:themeColor="accent3" w:themeTint="99"/>
+      </w:tblBorders>
+      <w:tblCellMar>
+        <w:top w:w="0" w:type="dxa"/>
+        <w:left w:w="108" w:type="dxa"/>
+        <w:bottom w:w="0" w:type="dxa"/>
+        <w:right w:w="108" w:type="dxa"/>
+      </w:tblCellMar>
+    </w:tblPr>
+    <w:tblStylePr w:type="firstRow">
+      <w:rPr>
+        <w:b/>
+        <w:bCs/>
+        <w:color w:val="FFFFFF" w:themeColor="background1"/>
+      </w:rPr>
+      <w:tblPr/>
+      <w:tcPr>
+        <w:tcBorders>
+          <w:top w:val="single" w:sz="4" w:space="0" w:color="A5A5A5" w:themeColor="accent3"/>
+          <w:left w:val="single" w:sz="4" w:space="0" w:color="A5A5A5" w:themeColor="accent3"/>
+          <w:bottom w:val="single" w:sz="4" w:space="0" w:color="A5A5A5" w:themeColor="accent3"/>
+          <w:right w:val="single" w:sz="4" w:space="0" w:color="A5A5A5" w:themeColor="accent3"/>
+          <w:insideH w:val="nil"/>
+          <w:insideV w:val="nil"/>
+        </w:tcBorders>
+        <w:shd w:val="clear" w:color="auto" w:fill="A5A5A5" w:themeFill="accent3"/>
+      </w:tcPr>
+    </w:tblStylePr>
+    <w:tblStylePr w:type="lastRow">
+      <w:rPr>
+        <w:b/>
+        <w:bCs/>
+      </w:rPr>
+      <w:tblPr/>
+      <w:tcPr>
+        <w:tcBorders>
+          <w:top w:val="double" w:sz="4" w:space="0" w:color="A5A5A5" w:themeColor="accent3"/>
+        </w:tcBorders>
+      </w:tcPr>
+    </w:tblStylePr>
+    <w:tblStylePr w:type="firstCol">
+      <w:rPr>
+        <w:b/>
+        <w:bCs/>
+      </w:rPr>
+    </w:tblStylePr>
+    <w:tblStylePr w:type="lastCol">
+      <w:rPr>
+        <w:b/>
+        <w:bCs/>
+      </w:rPr>
+    </w:tblStylePr>
+    <w:tblStylePr w:type="band1Vert">
+      <w:tblPr/>
+      <w:tcPr>
+        <w:shd w:val="clear" w:color="auto" w:fill="EDEDED" w:themeFill="accent3" w:themeFillTint="33"/>
+      </w:tcPr>
+    </w:tblStylePr>
+    <w:tblStylePr w:type="band1Horz">
+      <w:tblPr/>
+      <w:tcPr>
+        <w:shd w:val="clear" w:color="auto" w:fill="EDEDED" w:themeFill="accent3" w:themeFillTint="33"/>
+      </w:tcPr>
+    </w:tblStylePr>
+  </w:style>
+  <w:style w:type="table" w:styleId="GridTable4-Accent2">
+    <w:name w:val="Grid Table 4 Accent 2"/>
+    <w:basedOn w:val="TableNormal"/>
+    <w:uiPriority w:val="49"/>
+    <w:rsid w:val="00041CA2"/>
+    <w:pPr>
+      <w:spacing w:after="0" w:line="240" w:lineRule="auto"/>
+    </w:pPr>
+    <w:tblPr>
+      <w:tblStyleRowBandSize w:val="1"/>
+      <w:tblStyleColBandSize w:val="1"/>
+      <w:tblInd w:w="0" w:type="dxa"/>
+      <w:tblBorders>
+        <w:top w:val="single" w:sz="4" w:space="0" w:color="F4B083" w:themeColor="accent2" w:themeTint="99"/>
+        <w:left w:val="single" w:sz="4" w:space="0" w:color="F4B083" w:themeColor="accent2" w:themeTint="99"/>
+        <w:bottom w:val="single" w:sz="4" w:space="0" w:color="F4B083" w:themeColor="accent2" w:themeTint="99"/>
+        <w:right w:val="single" w:sz="4" w:space="0" w:color="F4B083" w:themeColor="accent2" w:themeTint="99"/>
+        <w:insideH w:val="single" w:sz="4" w:space="0" w:color="F4B083" w:themeColor="accent2" w:themeTint="99"/>
+        <w:insideV w:val="single" w:sz="4" w:space="0" w:color="F4B083" w:themeColor="accent2" w:themeTint="99"/>
+      </w:tblBorders>
+      <w:tblCellMar>
+        <w:top w:w="0" w:type="dxa"/>
+        <w:left w:w="108" w:type="dxa"/>
+        <w:bottom w:w="0" w:type="dxa"/>
+        <w:right w:w="108" w:type="dxa"/>
+      </w:tblCellMar>
+    </w:tblPr>
+    <w:tblStylePr w:type="firstRow">
+      <w:rPr>
+        <w:b/>
+        <w:bCs/>
+        <w:color w:val="FFFFFF" w:themeColor="background1"/>
+      </w:rPr>
+      <w:tblPr/>
+      <w:tcPr>
+        <w:tcBorders>
+          <w:top w:val="single" w:sz="4" w:space="0" w:color="ED7D31" w:themeColor="accent2"/>
+          <w:left w:val="single" w:sz="4" w:space="0" w:color="ED7D31" w:themeColor="accent2"/>
+          <w:bottom w:val="single" w:sz="4" w:space="0" w:color="ED7D31" w:themeColor="accent2"/>
+          <w:right w:val="single" w:sz="4" w:space="0" w:color="ED7D31" w:themeColor="accent2"/>
+          <w:insideH w:val="nil"/>
+          <w:insideV w:val="nil"/>
+        </w:tcBorders>
+        <w:shd w:val="clear" w:color="auto" w:fill="ED7D31" w:themeFill="accent2"/>
+      </w:tcPr>
+    </w:tblStylePr>
+    <w:tblStylePr w:type="lastRow">
+      <w:rPr>
+        <w:b/>
+        <w:bCs/>
+      </w:rPr>
+      <w:tblPr/>
+      <w:tcPr>
+        <w:tcBorders>
+          <w:top w:val="double" w:sz="4" w:space="0" w:color="ED7D31" w:themeColor="accent2"/>
+        </w:tcBorders>
+      </w:tcPr>
+    </w:tblStylePr>
+    <w:tblStylePr w:type="firstCol">
+      <w:rPr>
+        <w:b/>
+        <w:bCs/>
+      </w:rPr>
+    </w:tblStylePr>
+    <w:tblStylePr w:type="lastCol">
+      <w:rPr>
+        <w:b/>
+        <w:bCs/>
+      </w:rPr>
+    </w:tblStylePr>
+    <w:tblStylePr w:type="band1Vert">
+      <w:tblPr/>
+      <w:tcPr>
+        <w:shd w:val="clear" w:color="auto" w:fill="FBE4D5" w:themeFill="accent2" w:themeFillTint="33"/>
+      </w:tcPr>
+    </w:tblStylePr>
+    <w:tblStylePr w:type="band1Horz">
+      <w:tblPr/>
+      <w:tcPr>
+        <w:shd w:val="clear" w:color="auto" w:fill="FBE4D5" w:themeFill="accent2" w:themeFillTint="33"/>
+      </w:tcPr>
+    </w:tblStylePr>
+  </w:style>
 </w:styles>
 </file>
 
